--- a/assignments/webservice_api_extension/WebServices_API_Extensions.docx
+++ b/assignments/webservice_api_extension/WebServices_API_Extensions.docx
@@ -1061,13 +1061,7 @@
         <w:rPr>
           <w:rFonts w:ascii="Arial" w:hAnsi="Arial" w:cs="Arial"/>
         </w:rPr>
-        <w:t>Strongly focused on the Indian market: supports Indian payment methods (UPI, wallets, net-banking) well.</w:t>
-      </w:r>
-      <w:r>
-        <w:rPr>
-          <w:rFonts w:ascii="Arial" w:hAnsi="Arial" w:cs="Arial"/>
-        </w:rPr>
-        <w:t xml:space="preserve"> </w:t>
+        <w:t xml:space="preserve">Strongly focused on the Indian market: supports Indian payment methods (UPI, wallets, net-banking) well. </w:t>
       </w:r>
     </w:p>
     <w:p>
@@ -1169,21 +1163,7 @@
         <w:rPr>
           <w:rFonts w:ascii="Arial" w:hAnsi="Arial" w:cs="Arial"/>
         </w:rPr>
-        <w:t xml:space="preserve">Some feedback suggests that hidden fees or currency/conversion charges </w:t>
-      </w:r>
-      <w:proofErr w:type="gramStart"/>
-      <w:r>
-        <w:rPr>
-          <w:rFonts w:ascii="Arial" w:hAnsi="Arial" w:cs="Arial"/>
-        </w:rPr>
-        <w:t>can</w:t>
-      </w:r>
-      <w:proofErr w:type="gramEnd"/>
-      <w:r>
-        <w:rPr>
-          <w:rFonts w:ascii="Arial" w:hAnsi="Arial" w:cs="Arial"/>
-        </w:rPr>
-        <w:t xml:space="preserve"> add up (especially for cross-border). </w:t>
+        <w:t xml:space="preserve">Some feedback suggests that hidden fees or currency/conversion charges can add up (especially for cross-border). </w:t>
       </w:r>
     </w:p>
     <w:p>
@@ -1360,16 +1340,7 @@
           <w:rStyle w:val="Strong"/>
           <w:rFonts w:ascii="Arial" w:hAnsi="Arial" w:cs="Arial"/>
         </w:rPr>
-        <w:t>PCI DSS Co</w:t>
-      </w:r>
-      <w:bookmarkStart w:id="0" w:name="_GoBack"/>
-      <w:bookmarkEnd w:id="0"/>
-      <w:r>
-        <w:rPr>
-          <w:rStyle w:val="Strong"/>
-          <w:rFonts w:ascii="Arial" w:hAnsi="Arial" w:cs="Arial"/>
-        </w:rPr>
-        <w:t>mpliance (Payment Card Industry Data Security Standard)</w:t>
+        <w:t>PCI DSS Compliance (Payment Card Industry Data Security Standard)</w:t>
       </w:r>
     </w:p>
     <w:p>
@@ -4222,21 +4193,7 @@
         <w:rPr>
           <w:rFonts w:ascii="Arial" w:hAnsi="Arial" w:cs="Arial"/>
         </w:rPr>
-        <w:t xml:space="preserve"> (like users, products, </w:t>
-      </w:r>
-      <w:proofErr w:type="gramStart"/>
-      <w:r>
-        <w:rPr>
-          <w:rFonts w:ascii="Arial" w:hAnsi="Arial" w:cs="Arial"/>
-        </w:rPr>
-        <w:t>books</w:t>
-      </w:r>
-      <w:proofErr w:type="gramEnd"/>
-      <w:r>
-        <w:rPr>
-          <w:rFonts w:ascii="Arial" w:hAnsi="Arial" w:cs="Arial"/>
-        </w:rPr>
-        <w:t>).</w:t>
+        <w:t xml:space="preserve"> (like users, products, books).</w:t>
       </w:r>
     </w:p>
     <w:p>
@@ -11541,656 +11498,912 @@
     </w:p>
     <w:p>
       <w:pPr>
-        <w:shd w:val="clear" w:color="auto" w:fill="FFFFFF"/>
-        <w:spacing w:after="180" w:line="360" w:lineRule="atLeast"/>
-        <w:rPr>
-          <w:rFonts w:ascii="Arial" w:hAnsi="Arial" w:cs="Arial"/>
-          <w:b/>
-          <w:sz w:val="24"/>
-          <w:szCs w:val="24"/>
-        </w:rPr>
-      </w:pPr>
-    </w:p>
-    <w:p>
-      <w:pPr>
-        <w:shd w:val="clear" w:color="auto" w:fill="FFFFFF"/>
-        <w:spacing w:after="150" w:line="240" w:lineRule="auto"/>
-        <w:rPr>
-          <w:rFonts w:ascii="Arial" w:eastAsia="Times New Roman" w:hAnsi="Arial" w:cs="Arial"/>
-          <w:color w:val="0A0A0A"/>
-          <w:sz w:val="24"/>
-          <w:szCs w:val="24"/>
-          <w:lang w:eastAsia="en-IN"/>
-        </w:rPr>
-      </w:pPr>
-      <w:r>
-        <w:rPr>
-          <w:rFonts w:ascii="Arial" w:eastAsia="Times New Roman" w:hAnsi="Arial" w:cs="Arial"/>
-          <w:color w:val="0A0A0A"/>
-          <w:sz w:val="24"/>
-          <w:szCs w:val="24"/>
-          <w:lang w:eastAsia="en-IN"/>
-        </w:rPr>
-        <w:t>The Google Maps Geocoding API offers a range of potential applications in web development, primarily by enabling the conversion between human-readable addresses and geographic coordinates (latitude and longitude), and vice versa.</w:t>
-      </w:r>
-    </w:p>
-    <w:p>
-      <w:pPr>
-        <w:shd w:val="clear" w:color="auto" w:fill="FFFFFF"/>
-        <w:spacing w:after="150" w:line="420" w:lineRule="atLeast"/>
-        <w:rPr>
-          <w:rFonts w:ascii="Arial" w:eastAsia="Times New Roman" w:hAnsi="Arial" w:cs="Arial"/>
-          <w:b/>
-          <w:bCs/>
-          <w:color w:val="0A0A0A"/>
-          <w:sz w:val="24"/>
-          <w:szCs w:val="24"/>
-          <w:lang w:eastAsia="en-IN"/>
-        </w:rPr>
-      </w:pPr>
-      <w:r>
-        <w:rPr>
-          <w:rFonts w:ascii="Arial" w:eastAsia="Times New Roman" w:hAnsi="Arial" w:cs="Arial"/>
-          <w:b/>
-          <w:bCs/>
-          <w:color w:val="0A0A0A"/>
-          <w:sz w:val="24"/>
-          <w:szCs w:val="24"/>
-          <w:lang w:eastAsia="en-IN"/>
-        </w:rPr>
-        <w:t>Key Applications:</w:t>
-      </w:r>
-    </w:p>
-    <w:p>
-      <w:pPr>
+        <w:pStyle w:val="NormalWeb"/>
+        <w:rPr>
+          <w:rFonts w:ascii="Arial" w:hAnsi="Arial" w:cs="Arial"/>
+        </w:rPr>
+      </w:pPr>
+      <w:r>
+        <w:rPr>
+          <w:rFonts w:ascii="Arial" w:hAnsi="Arial" w:cs="Arial"/>
+        </w:rPr>
+        <w:t xml:space="preserve">The </w:t>
+      </w:r>
+      <w:r>
+        <w:rPr>
+          <w:rStyle w:val="Strong"/>
+          <w:rFonts w:ascii="Arial" w:hAnsi="Arial" w:cs="Arial"/>
+        </w:rPr>
+        <w:t>Google Maps Geocoding API</w:t>
+      </w:r>
+      <w:r>
+        <w:rPr>
+          <w:rFonts w:ascii="Arial" w:hAnsi="Arial" w:cs="Arial"/>
+        </w:rPr>
+        <w:t xml:space="preserve"> is a powerful tool that converts between </w:t>
+      </w:r>
+      <w:r>
+        <w:rPr>
+          <w:rStyle w:val="Strong"/>
+          <w:rFonts w:ascii="Arial" w:hAnsi="Arial" w:cs="Arial"/>
+        </w:rPr>
+        <w:t>addresses and geographic coordinates (latitude &amp; longitude)</w:t>
+      </w:r>
+      <w:r>
+        <w:rPr>
+          <w:rFonts w:ascii="Arial" w:hAnsi="Arial" w:cs="Arial"/>
+        </w:rPr>
+        <w:t xml:space="preserve"> — enabling many useful features in web applications.</w:t>
+      </w:r>
+    </w:p>
+    <w:p>
+      <w:pPr>
+        <w:pStyle w:val="Heading3"/>
+        <w:rPr>
+          <w:rFonts w:ascii="Arial" w:hAnsi="Arial" w:cs="Arial"/>
+          <w:b/>
+          <w:color w:val="000000" w:themeColor="text1"/>
+        </w:rPr>
+      </w:pPr>
+      <w:r>
+        <w:rPr>
+          <w:rFonts w:ascii="Arial" w:hAnsi="Arial" w:cs="Arial"/>
+          <w:b/>
+        </w:rPr>
+        <w:t xml:space="preserve">1. </w:t>
+      </w:r>
+      <w:r>
+        <w:rPr>
+          <w:rStyle w:val="Strong"/>
+          <w:rFonts w:ascii="Arial" w:hAnsi="Arial" w:cs="Arial"/>
+          <w:bCs w:val="0"/>
+          <w:color w:val="000000" w:themeColor="text1"/>
+        </w:rPr>
+        <w:t>Address to Coordinates (Geocoding)</w:t>
+      </w:r>
+    </w:p>
+    <w:p>
+      <w:pPr>
+        <w:pStyle w:val="NormalWeb"/>
         <w:numPr>
           <w:ilvl w:val="0"/>
-          <w:numId w:val="29"/>
+          <w:numId w:val="60"/>
         </w:numPr>
-        <w:shd w:val="clear" w:color="auto" w:fill="FFFFFF"/>
-        <w:spacing w:after="120" w:line="360" w:lineRule="atLeast"/>
-        <w:ind w:left="0"/>
-        <w:rPr>
-          <w:rFonts w:ascii="Arial" w:eastAsia="Times New Roman" w:hAnsi="Arial" w:cs="Arial"/>
-          <w:color w:val="0A0A0A"/>
-          <w:sz w:val="24"/>
-          <w:szCs w:val="24"/>
-          <w:lang w:eastAsia="en-IN"/>
-        </w:rPr>
-      </w:pPr>
-      <w:r>
-        <w:rPr>
-          <w:rFonts w:ascii="Arial" w:eastAsia="Times New Roman" w:hAnsi="Arial" w:cs="Arial"/>
-          <w:b/>
-          <w:bCs/>
-          <w:color w:val="0A0A0A"/>
-          <w:sz w:val="24"/>
-          <w:szCs w:val="24"/>
-          <w:lang w:eastAsia="en-IN"/>
-        </w:rPr>
-        <w:t>Address Validation and Standardization:</w:t>
-      </w:r>
-    </w:p>
-    <w:p>
-      <w:pPr>
+        <w:rPr>
+          <w:rFonts w:ascii="Arial" w:hAnsi="Arial" w:cs="Arial"/>
+        </w:rPr>
+      </w:pPr>
+      <w:r>
+        <w:rPr>
+          <w:rFonts w:ascii="Arial" w:hAnsi="Arial" w:cs="Arial"/>
+        </w:rPr>
+        <w:t xml:space="preserve">Converts a street address (like </w:t>
+      </w:r>
+      <w:r>
+        <w:rPr>
+          <w:rStyle w:val="Emphasis"/>
+          <w:rFonts w:ascii="Arial" w:hAnsi="Arial" w:cs="Arial"/>
+        </w:rPr>
+        <w:t>“221B Baker Street, London”</w:t>
+      </w:r>
+      <w:r>
+        <w:rPr>
+          <w:rFonts w:ascii="Arial" w:hAnsi="Arial" w:cs="Arial"/>
+        </w:rPr>
+        <w:t xml:space="preserve">) into precise </w:t>
+      </w:r>
+      <w:r>
+        <w:rPr>
+          <w:rStyle w:val="Strong"/>
+          <w:rFonts w:ascii="Arial" w:hAnsi="Arial" w:cs="Arial"/>
+        </w:rPr>
+        <w:t>latitude and longitude</w:t>
+      </w:r>
+      <w:r>
+        <w:rPr>
+          <w:rFonts w:ascii="Arial" w:hAnsi="Arial" w:cs="Arial"/>
+        </w:rPr>
+        <w:t>.</w:t>
+      </w:r>
+    </w:p>
+    <w:p>
+      <w:pPr>
+        <w:pStyle w:val="NormalWeb"/>
+        <w:numPr>
+          <w:ilvl w:val="0"/>
+          <w:numId w:val="60"/>
+        </w:numPr>
+        <w:rPr>
+          <w:rFonts w:ascii="Arial" w:hAnsi="Arial" w:cs="Arial"/>
+        </w:rPr>
+      </w:pPr>
+      <w:r>
+        <w:rPr>
+          <w:rFonts w:ascii="Arial" w:hAnsi="Arial" w:cs="Arial"/>
+        </w:rPr>
+        <w:t>Useful for:</w:t>
+      </w:r>
+    </w:p>
+    <w:p>
+      <w:pPr>
+        <w:pStyle w:val="NormalWeb"/>
         <w:numPr>
           <w:ilvl w:val="1"/>
-          <w:numId w:val="30"/>
+          <w:numId w:val="60"/>
         </w:numPr>
-        <w:shd w:val="clear" w:color="auto" w:fill="FFFFFF"/>
-        <w:spacing w:after="120" w:line="360" w:lineRule="atLeast"/>
-        <w:ind w:left="0"/>
-        <w:rPr>
-          <w:rFonts w:ascii="Arial" w:eastAsia="Times New Roman" w:hAnsi="Arial" w:cs="Arial"/>
-          <w:color w:val="0A0A0A"/>
-          <w:sz w:val="24"/>
-          <w:szCs w:val="24"/>
-          <w:lang w:eastAsia="en-IN"/>
-        </w:rPr>
-      </w:pPr>
-      <w:r>
-        <w:rPr>
-          <w:rFonts w:ascii="Arial" w:eastAsia="Times New Roman" w:hAnsi="Arial" w:cs="Arial"/>
-          <w:color w:val="0A0A0A"/>
-          <w:sz w:val="24"/>
-          <w:szCs w:val="24"/>
-          <w:lang w:eastAsia="en-IN"/>
-        </w:rPr>
-        <w:t>Verifying the accuracy of user-entered addresses in forms (e.g., e-commerce checkout, registration).</w:t>
-      </w:r>
-    </w:p>
-    <w:p>
-      <w:pPr>
+        <w:rPr>
+          <w:rFonts w:ascii="Arial" w:hAnsi="Arial" w:cs="Arial"/>
+        </w:rPr>
+      </w:pPr>
+      <w:r>
+        <w:rPr>
+          <w:rFonts w:ascii="Arial" w:hAnsi="Arial" w:cs="Arial"/>
+        </w:rPr>
+        <w:t>Storing user locations in a database.</w:t>
+      </w:r>
+    </w:p>
+    <w:p>
+      <w:pPr>
+        <w:pStyle w:val="NormalWeb"/>
         <w:numPr>
           <w:ilvl w:val="1"/>
-          <w:numId w:val="30"/>
+          <w:numId w:val="60"/>
         </w:numPr>
-        <w:shd w:val="clear" w:color="auto" w:fill="FFFFFF"/>
-        <w:spacing w:after="0" w:line="360" w:lineRule="atLeast"/>
-        <w:ind w:left="0"/>
-        <w:rPr>
-          <w:rFonts w:ascii="Arial" w:eastAsia="Times New Roman" w:hAnsi="Arial" w:cs="Arial"/>
-          <w:color w:val="0A0A0A"/>
-          <w:sz w:val="24"/>
-          <w:szCs w:val="24"/>
-          <w:lang w:eastAsia="en-IN"/>
-        </w:rPr>
-      </w:pPr>
-      <w:r>
-        <w:rPr>
-          <w:rFonts w:ascii="Arial" w:eastAsia="Times New Roman" w:hAnsi="Arial" w:cs="Arial"/>
-          <w:color w:val="0A0A0A"/>
-          <w:sz w:val="24"/>
-          <w:szCs w:val="24"/>
-          <w:lang w:eastAsia="en-IN"/>
-        </w:rPr>
-        <w:t>Standardizing addresses to a consistent format for database storage and improved data quality.</w:t>
-      </w:r>
-    </w:p>
-    <w:p>
-      <w:pPr>
+        <w:rPr>
+          <w:rFonts w:ascii="Arial" w:hAnsi="Arial" w:cs="Arial"/>
+        </w:rPr>
+      </w:pPr>
+      <w:r>
+        <w:rPr>
+          <w:rFonts w:ascii="Arial" w:hAnsi="Arial" w:cs="Arial"/>
+        </w:rPr>
+        <w:t>Displaying customer or business locations on maps.</w:t>
+      </w:r>
+    </w:p>
+    <w:p>
+      <w:pPr>
+        <w:pStyle w:val="NormalWeb"/>
+        <w:numPr>
+          <w:ilvl w:val="1"/>
+          <w:numId w:val="60"/>
+        </w:numPr>
+        <w:rPr>
+          <w:rFonts w:ascii="Arial" w:hAnsi="Arial" w:cs="Arial"/>
+        </w:rPr>
+      </w:pPr>
+      <w:r>
+        <w:rPr>
+          <w:rFonts w:ascii="Arial" w:hAnsi="Arial" w:cs="Arial"/>
+        </w:rPr>
+        <w:t>Pinpointing delivery or service areas.</w:t>
+      </w:r>
+    </w:p>
+    <w:p>
+      <w:pPr>
+        <w:rPr>
+          <w:rFonts w:ascii="Arial" w:hAnsi="Arial" w:cs="Arial"/>
+        </w:rPr>
+      </w:pPr>
+    </w:p>
+    <w:p>
+      <w:pPr>
+        <w:pStyle w:val="Heading3"/>
+        <w:rPr>
+          <w:rFonts w:ascii="Arial" w:hAnsi="Arial" w:cs="Arial"/>
+          <w:color w:val="000000" w:themeColor="text1"/>
+        </w:rPr>
+      </w:pPr>
+      <w:r>
+        <w:rPr>
+          <w:rFonts w:ascii="Arial" w:hAnsi="Arial" w:cs="Arial"/>
+          <w:b/>
+        </w:rPr>
+        <w:t>2</w:t>
+      </w:r>
+      <w:r>
+        <w:rPr>
+          <w:rFonts w:ascii="Arial" w:hAnsi="Arial" w:cs="Arial"/>
+        </w:rPr>
+        <w:t xml:space="preserve">. </w:t>
+      </w:r>
+      <w:r>
+        <w:rPr>
+          <w:rStyle w:val="Strong"/>
+          <w:rFonts w:ascii="Arial" w:hAnsi="Arial" w:cs="Arial"/>
+          <w:bCs w:val="0"/>
+          <w:color w:val="000000" w:themeColor="text1"/>
+        </w:rPr>
+        <w:t>Coordinates to Address (Reverse Geocoding)</w:t>
+      </w:r>
+    </w:p>
+    <w:p>
+      <w:pPr>
+        <w:pStyle w:val="NormalWeb"/>
         <w:numPr>
           <w:ilvl w:val="0"/>
-          <w:numId w:val="30"/>
+          <w:numId w:val="61"/>
         </w:numPr>
-        <w:shd w:val="clear" w:color="auto" w:fill="FFFFFF"/>
-        <w:spacing w:after="120" w:line="360" w:lineRule="atLeast"/>
-        <w:ind w:left="0"/>
-        <w:rPr>
-          <w:rFonts w:ascii="Arial" w:eastAsia="Times New Roman" w:hAnsi="Arial" w:cs="Arial"/>
-          <w:color w:val="0A0A0A"/>
-          <w:sz w:val="24"/>
-          <w:szCs w:val="24"/>
-          <w:lang w:eastAsia="en-IN"/>
-        </w:rPr>
-      </w:pPr>
-      <w:r>
-        <w:rPr>
-          <w:rFonts w:ascii="Arial" w:eastAsia="Times New Roman" w:hAnsi="Arial" w:cs="Arial"/>
-          <w:b/>
-          <w:bCs/>
-          <w:color w:val="0A0A0A"/>
-          <w:sz w:val="24"/>
-          <w:szCs w:val="24"/>
-          <w:lang w:eastAsia="en-IN"/>
-        </w:rPr>
-        <w:t>Location-Based Search and Filtering:</w:t>
-      </w:r>
-    </w:p>
-    <w:p>
-      <w:pPr>
+        <w:rPr>
+          <w:rFonts w:ascii="Arial" w:hAnsi="Arial" w:cs="Arial"/>
+        </w:rPr>
+      </w:pPr>
+      <w:r>
+        <w:rPr>
+          <w:rFonts w:ascii="Arial" w:hAnsi="Arial" w:cs="Arial"/>
+        </w:rPr>
+        <w:t xml:space="preserve">Converts </w:t>
+      </w:r>
+      <w:r>
+        <w:rPr>
+          <w:rStyle w:val="Strong"/>
+          <w:rFonts w:ascii="Arial" w:hAnsi="Arial" w:cs="Arial"/>
+        </w:rPr>
+        <w:t>latitude and longitude</w:t>
+      </w:r>
+      <w:r>
+        <w:rPr>
+          <w:rFonts w:ascii="Arial" w:hAnsi="Arial" w:cs="Arial"/>
+        </w:rPr>
+        <w:t xml:space="preserve"> into a human-readable address.</w:t>
+      </w:r>
+    </w:p>
+    <w:p>
+      <w:pPr>
+        <w:pStyle w:val="NormalWeb"/>
+        <w:numPr>
+          <w:ilvl w:val="0"/>
+          <w:numId w:val="61"/>
+        </w:numPr>
+        <w:rPr>
+          <w:rFonts w:ascii="Arial" w:hAnsi="Arial" w:cs="Arial"/>
+        </w:rPr>
+      </w:pPr>
+      <w:r>
+        <w:rPr>
+          <w:rFonts w:ascii="Arial" w:hAnsi="Arial" w:cs="Arial"/>
+        </w:rPr>
+        <w:t>Useful for:</w:t>
+      </w:r>
+    </w:p>
+    <w:p>
+      <w:pPr>
+        <w:pStyle w:val="NormalWeb"/>
         <w:numPr>
           <w:ilvl w:val="1"/>
-          <w:numId w:val="30"/>
+          <w:numId w:val="61"/>
         </w:numPr>
-        <w:shd w:val="clear" w:color="auto" w:fill="FFFFFF"/>
-        <w:spacing w:after="120" w:line="360" w:lineRule="atLeast"/>
-        <w:ind w:left="0"/>
-        <w:rPr>
-          <w:rFonts w:ascii="Arial" w:eastAsia="Times New Roman" w:hAnsi="Arial" w:cs="Arial"/>
-          <w:color w:val="0A0A0A"/>
-          <w:sz w:val="24"/>
-          <w:szCs w:val="24"/>
-          <w:lang w:eastAsia="en-IN"/>
-        </w:rPr>
-      </w:pPr>
-      <w:r>
-        <w:rPr>
-          <w:rFonts w:ascii="Arial" w:eastAsia="Times New Roman" w:hAnsi="Arial" w:cs="Arial"/>
-          <w:color w:val="0A0A0A"/>
-          <w:sz w:val="24"/>
-          <w:szCs w:val="24"/>
-          <w:lang w:eastAsia="en-IN"/>
-        </w:rPr>
-        <w:t>Allowing users to search for nearby businesses, services, or points of interest by entering an address or location name.</w:t>
-      </w:r>
-    </w:p>
-    <w:p>
-      <w:pPr>
+        <w:rPr>
+          <w:rFonts w:ascii="Arial" w:hAnsi="Arial" w:cs="Arial"/>
+        </w:rPr>
+      </w:pPr>
+      <w:r>
+        <w:rPr>
+          <w:rFonts w:ascii="Arial" w:hAnsi="Arial" w:cs="Arial"/>
+        </w:rPr>
+        <w:lastRenderedPageBreak/>
+        <w:t>Showing the user’s current location name.</w:t>
+      </w:r>
+    </w:p>
+    <w:p>
+      <w:pPr>
+        <w:pStyle w:val="NormalWeb"/>
         <w:numPr>
           <w:ilvl w:val="1"/>
-          <w:numId w:val="30"/>
+          <w:numId w:val="61"/>
         </w:numPr>
-        <w:shd w:val="clear" w:color="auto" w:fill="FFFFFF"/>
-        <w:spacing w:after="0" w:line="360" w:lineRule="atLeast"/>
-        <w:ind w:left="0"/>
-        <w:rPr>
-          <w:rFonts w:ascii="Arial" w:eastAsia="Times New Roman" w:hAnsi="Arial" w:cs="Arial"/>
-          <w:color w:val="0A0A0A"/>
-          <w:sz w:val="24"/>
-          <w:szCs w:val="24"/>
-          <w:lang w:eastAsia="en-IN"/>
-        </w:rPr>
-      </w:pPr>
-      <w:r>
-        <w:rPr>
-          <w:rFonts w:ascii="Arial" w:eastAsia="Times New Roman" w:hAnsi="Arial" w:cs="Arial"/>
-          <w:color w:val="0A0A0A"/>
-          <w:sz w:val="24"/>
-          <w:szCs w:val="24"/>
-          <w:lang w:eastAsia="en-IN"/>
-        </w:rPr>
-        <w:lastRenderedPageBreak/>
-        <w:t>Filtering results based on proximity to a given address or set of coordinates.</w:t>
-      </w:r>
-    </w:p>
-    <w:p>
-      <w:pPr>
+        <w:rPr>
+          <w:rFonts w:ascii="Arial" w:hAnsi="Arial" w:cs="Arial"/>
+        </w:rPr>
+      </w:pPr>
+      <w:r>
+        <w:rPr>
+          <w:rFonts w:ascii="Arial" w:hAnsi="Arial" w:cs="Arial"/>
+        </w:rPr>
+        <w:t>Identifying nearby addresses in location-based apps.</w:t>
+      </w:r>
+    </w:p>
+    <w:p>
+      <w:pPr>
+        <w:pStyle w:val="NormalWeb"/>
+        <w:numPr>
+          <w:ilvl w:val="1"/>
+          <w:numId w:val="61"/>
+        </w:numPr>
+        <w:rPr>
+          <w:rFonts w:ascii="Arial" w:hAnsi="Arial" w:cs="Arial"/>
+        </w:rPr>
+      </w:pPr>
+      <w:r>
+        <w:rPr>
+          <w:rFonts w:ascii="Arial" w:hAnsi="Arial" w:cs="Arial"/>
+        </w:rPr>
+        <w:t>Displaying delivery destinations or check-in locations.</w:t>
+      </w:r>
+    </w:p>
+    <w:p>
+      <w:pPr>
+        <w:pStyle w:val="Heading3"/>
+        <w:rPr>
+          <w:rFonts w:ascii="Arial" w:eastAsiaTheme="minorHAnsi" w:hAnsi="Arial" w:cs="Arial"/>
+          <w:color w:val="auto"/>
+          <w:sz w:val="22"/>
+          <w:szCs w:val="22"/>
+        </w:rPr>
+      </w:pPr>
+    </w:p>
+    <w:p>
+      <w:pPr>
+        <w:pStyle w:val="Heading3"/>
+        <w:rPr>
+          <w:rFonts w:ascii="Arial" w:hAnsi="Arial" w:cs="Arial"/>
+          <w:color w:val="000000" w:themeColor="text1"/>
+        </w:rPr>
+      </w:pPr>
+      <w:r>
+        <w:rPr>
+          <w:rFonts w:ascii="Arial" w:hAnsi="Arial" w:cs="Arial"/>
+          <w:b/>
+        </w:rPr>
+        <w:t xml:space="preserve"> </w:t>
+      </w:r>
+      <w:r>
+        <w:rPr>
+          <w:rFonts w:ascii="Arial" w:hAnsi="Arial" w:cs="Arial"/>
+          <w:b/>
+          <w:color w:val="000000" w:themeColor="text1"/>
+        </w:rPr>
+        <w:t>3.</w:t>
+      </w:r>
+      <w:r>
+        <w:rPr>
+          <w:rFonts w:ascii="Arial" w:hAnsi="Arial" w:cs="Arial"/>
+          <w:color w:val="000000" w:themeColor="text1"/>
+        </w:rPr>
+        <w:t xml:space="preserve"> </w:t>
+      </w:r>
+      <w:r>
+        <w:rPr>
+          <w:rStyle w:val="Strong"/>
+          <w:rFonts w:ascii="Arial" w:hAnsi="Arial" w:cs="Arial"/>
+          <w:bCs w:val="0"/>
+          <w:color w:val="000000" w:themeColor="text1"/>
+        </w:rPr>
+        <w:t>Mapping and Visualization</w:t>
+      </w:r>
+    </w:p>
+    <w:p>
+      <w:pPr>
+        <w:pStyle w:val="NormalWeb"/>
         <w:numPr>
           <w:ilvl w:val="0"/>
-          <w:numId w:val="30"/>
+          <w:numId w:val="62"/>
         </w:numPr>
-        <w:shd w:val="clear" w:color="auto" w:fill="FFFFFF"/>
-        <w:spacing w:after="120" w:line="360" w:lineRule="atLeast"/>
-        <w:ind w:left="0"/>
-        <w:rPr>
-          <w:rFonts w:ascii="Arial" w:eastAsia="Times New Roman" w:hAnsi="Arial" w:cs="Arial"/>
-          <w:color w:val="0A0A0A"/>
-          <w:sz w:val="24"/>
-          <w:szCs w:val="24"/>
-          <w:lang w:eastAsia="en-IN"/>
-        </w:rPr>
-      </w:pPr>
-      <w:r>
-        <w:rPr>
-          <w:rFonts w:ascii="Arial" w:eastAsia="Times New Roman" w:hAnsi="Arial" w:cs="Arial"/>
-          <w:b/>
-          <w:bCs/>
-          <w:color w:val="0A0A0A"/>
-          <w:sz w:val="24"/>
-          <w:szCs w:val="24"/>
-          <w:lang w:eastAsia="en-IN"/>
-        </w:rPr>
-        <w:t>Map Display and Marker Placement:</w:t>
-      </w:r>
-    </w:p>
-    <w:p>
-      <w:pPr>
+        <w:rPr>
+          <w:rFonts w:ascii="Arial" w:hAnsi="Arial" w:cs="Arial"/>
+        </w:rPr>
+      </w:pPr>
+      <w:r>
+        <w:rPr>
+          <w:rFonts w:ascii="Arial" w:hAnsi="Arial" w:cs="Arial"/>
+        </w:rPr>
+        <w:t xml:space="preserve">Combine with the </w:t>
+      </w:r>
+      <w:r>
+        <w:rPr>
+          <w:rStyle w:val="Strong"/>
+          <w:rFonts w:ascii="Arial" w:hAnsi="Arial" w:cs="Arial"/>
+        </w:rPr>
+        <w:t>Google Maps JavaScript API</w:t>
+      </w:r>
+      <w:r>
+        <w:rPr>
+          <w:rFonts w:ascii="Arial" w:hAnsi="Arial" w:cs="Arial"/>
+        </w:rPr>
+        <w:t xml:space="preserve"> to plot addresses or users on a map visually.</w:t>
+      </w:r>
+    </w:p>
+    <w:p>
+      <w:pPr>
+        <w:pStyle w:val="NormalWeb"/>
+        <w:numPr>
+          <w:ilvl w:val="0"/>
+          <w:numId w:val="62"/>
+        </w:numPr>
+        <w:rPr>
+          <w:rFonts w:ascii="Arial" w:hAnsi="Arial" w:cs="Arial"/>
+        </w:rPr>
+      </w:pPr>
+      <w:r>
+        <w:rPr>
+          <w:rFonts w:ascii="Arial" w:hAnsi="Arial" w:cs="Arial"/>
+        </w:rPr>
+        <w:t>Great for:</w:t>
+      </w:r>
+    </w:p>
+    <w:p>
+      <w:pPr>
+        <w:pStyle w:val="NormalWeb"/>
         <w:numPr>
           <w:ilvl w:val="1"/>
-          <w:numId w:val="30"/>
+          <w:numId w:val="62"/>
         </w:numPr>
-        <w:shd w:val="clear" w:color="auto" w:fill="FFFFFF"/>
-        <w:spacing w:after="120" w:line="360" w:lineRule="atLeast"/>
-        <w:ind w:left="0"/>
-        <w:rPr>
-          <w:rFonts w:ascii="Arial" w:eastAsia="Times New Roman" w:hAnsi="Arial" w:cs="Arial"/>
-          <w:color w:val="0A0A0A"/>
-          <w:sz w:val="24"/>
-          <w:szCs w:val="24"/>
-          <w:lang w:eastAsia="en-IN"/>
-        </w:rPr>
-      </w:pPr>
-      <w:r>
-        <w:rPr>
-          <w:rFonts w:ascii="Arial" w:eastAsia="Times New Roman" w:hAnsi="Arial" w:cs="Arial"/>
-          <w:color w:val="0A0A0A"/>
-          <w:sz w:val="24"/>
-          <w:szCs w:val="24"/>
-          <w:lang w:eastAsia="en-IN"/>
-        </w:rPr>
-        <w:t>Converting addresses into coordinates to accurately place markers on a Google Map, showing the location of businesses, events, or delivery points.</w:t>
-      </w:r>
-    </w:p>
-    <w:p>
-      <w:pPr>
+        <w:rPr>
+          <w:rFonts w:ascii="Arial" w:hAnsi="Arial" w:cs="Arial"/>
+        </w:rPr>
+      </w:pPr>
+      <w:r>
+        <w:rPr>
+          <w:rFonts w:ascii="Arial" w:hAnsi="Arial" w:cs="Arial"/>
+        </w:rPr>
+        <w:t>Real estate listings</w:t>
+      </w:r>
+    </w:p>
+    <w:p>
+      <w:pPr>
+        <w:pStyle w:val="NormalWeb"/>
         <w:numPr>
           <w:ilvl w:val="1"/>
-          <w:numId w:val="30"/>
+          <w:numId w:val="62"/>
         </w:numPr>
-        <w:shd w:val="clear" w:color="auto" w:fill="FFFFFF"/>
-        <w:spacing w:after="0" w:line="360" w:lineRule="atLeast"/>
-        <w:ind w:left="0"/>
-        <w:rPr>
-          <w:rFonts w:ascii="Arial" w:eastAsia="Times New Roman" w:hAnsi="Arial" w:cs="Arial"/>
-          <w:color w:val="0A0A0A"/>
-          <w:sz w:val="24"/>
-          <w:szCs w:val="24"/>
-          <w:lang w:eastAsia="en-IN"/>
-        </w:rPr>
-      </w:pPr>
-      <w:r>
-        <w:rPr>
-          <w:rFonts w:ascii="Arial" w:eastAsia="Times New Roman" w:hAnsi="Arial" w:cs="Arial"/>
-          <w:color w:val="0A0A0A"/>
-          <w:sz w:val="24"/>
-          <w:szCs w:val="24"/>
-          <w:lang w:eastAsia="en-IN"/>
-        </w:rPr>
-        <w:t>Dynamically updating map displays based on user-provided addresses.</w:t>
-      </w:r>
-    </w:p>
-    <w:p>
-      <w:pPr>
+        <w:rPr>
+          <w:rFonts w:ascii="Arial" w:hAnsi="Arial" w:cs="Arial"/>
+        </w:rPr>
+      </w:pPr>
+      <w:r>
+        <w:rPr>
+          <w:rFonts w:ascii="Arial" w:hAnsi="Arial" w:cs="Arial"/>
+        </w:rPr>
+        <w:t>Store locator systems</w:t>
+      </w:r>
+    </w:p>
+    <w:p>
+      <w:pPr>
+        <w:pStyle w:val="NormalWeb"/>
+        <w:numPr>
+          <w:ilvl w:val="1"/>
+          <w:numId w:val="62"/>
+        </w:numPr>
+        <w:rPr>
+          <w:rFonts w:ascii="Arial" w:hAnsi="Arial" w:cs="Arial"/>
+        </w:rPr>
+      </w:pPr>
+      <w:r>
+        <w:rPr>
+          <w:rFonts w:ascii="Arial" w:hAnsi="Arial" w:cs="Arial"/>
+        </w:rPr>
+        <w:t>Ride-sharing or delivery tracking apps</w:t>
+      </w:r>
+    </w:p>
+    <w:p>
+      <w:pPr>
+        <w:pStyle w:val="Heading3"/>
+        <w:rPr>
+          <w:rFonts w:ascii="Arial" w:eastAsiaTheme="minorHAnsi" w:hAnsi="Arial" w:cs="Arial"/>
+          <w:color w:val="auto"/>
+          <w:sz w:val="22"/>
+          <w:szCs w:val="22"/>
+        </w:rPr>
+      </w:pPr>
+    </w:p>
+    <w:p>
+      <w:pPr>
+        <w:pStyle w:val="Heading3"/>
+        <w:rPr>
+          <w:rFonts w:ascii="Arial" w:hAnsi="Arial" w:cs="Arial"/>
+          <w:color w:val="000000" w:themeColor="text1"/>
+        </w:rPr>
+      </w:pPr>
+      <w:r>
+        <w:rPr>
+          <w:rFonts w:ascii="Arial" w:hAnsi="Arial" w:cs="Arial"/>
+          <w:b/>
+          <w:color w:val="000000" w:themeColor="text1"/>
+        </w:rPr>
+        <w:t>4</w:t>
+      </w:r>
+      <w:r>
+        <w:rPr>
+          <w:rFonts w:ascii="Arial" w:hAnsi="Arial" w:cs="Arial"/>
+        </w:rPr>
+        <w:t xml:space="preserve">. </w:t>
+      </w:r>
+      <w:r>
+        <w:rPr>
+          <w:rStyle w:val="Strong"/>
+          <w:rFonts w:ascii="Arial" w:hAnsi="Arial" w:cs="Arial"/>
+          <w:bCs w:val="0"/>
+          <w:color w:val="000000" w:themeColor="text1"/>
+        </w:rPr>
+        <w:t>Delivery and Logistics Applications</w:t>
+      </w:r>
+    </w:p>
+    <w:p>
+      <w:pPr>
+        <w:pStyle w:val="NormalWeb"/>
         <w:numPr>
           <w:ilvl w:val="0"/>
-          <w:numId w:val="30"/>
+          <w:numId w:val="63"/>
         </w:numPr>
-        <w:shd w:val="clear" w:color="auto" w:fill="FFFFFF"/>
-        <w:spacing w:after="120" w:line="360" w:lineRule="atLeast"/>
-        <w:ind w:left="0"/>
-        <w:rPr>
-          <w:rFonts w:ascii="Arial" w:eastAsia="Times New Roman" w:hAnsi="Arial" w:cs="Arial"/>
-          <w:color w:val="0A0A0A"/>
-          <w:sz w:val="24"/>
-          <w:szCs w:val="24"/>
-          <w:lang w:eastAsia="en-IN"/>
-        </w:rPr>
-      </w:pPr>
-      <w:r>
-        <w:rPr>
-          <w:rFonts w:ascii="Arial" w:eastAsia="Times New Roman" w:hAnsi="Arial" w:cs="Arial"/>
-          <w:b/>
-          <w:bCs/>
-          <w:color w:val="0A0A0A"/>
-          <w:sz w:val="24"/>
-          <w:szCs w:val="24"/>
-          <w:lang w:eastAsia="en-IN"/>
-        </w:rPr>
-        <w:t>Delivery and Logistics Optimization:</w:t>
-      </w:r>
-    </w:p>
-    <w:p>
-      <w:pPr>
-        <w:numPr>
-          <w:ilvl w:val="1"/>
-          <w:numId w:val="30"/>
-        </w:numPr>
-        <w:shd w:val="clear" w:color="auto" w:fill="FFFFFF"/>
-        <w:spacing w:after="120" w:line="360" w:lineRule="atLeast"/>
-        <w:ind w:left="0"/>
-        <w:rPr>
-          <w:rFonts w:ascii="Arial" w:eastAsia="Times New Roman" w:hAnsi="Arial" w:cs="Arial"/>
-          <w:color w:val="0A0A0A"/>
-          <w:sz w:val="24"/>
-          <w:szCs w:val="24"/>
-          <w:lang w:eastAsia="en-IN"/>
-        </w:rPr>
-      </w:pPr>
-      <w:r>
-        <w:rPr>
-          <w:rFonts w:ascii="Arial" w:eastAsia="Times New Roman" w:hAnsi="Arial" w:cs="Arial"/>
-          <w:color w:val="0A0A0A"/>
-          <w:sz w:val="24"/>
-          <w:szCs w:val="24"/>
-          <w:lang w:eastAsia="en-IN"/>
-        </w:rPr>
-        <w:t>Converting delivery addresses into coordinates for route planning and optimization.</w:t>
-      </w:r>
-    </w:p>
-    <w:p>
-      <w:pPr>
-        <w:numPr>
-          <w:ilvl w:val="1"/>
-          <w:numId w:val="30"/>
-        </w:numPr>
-        <w:shd w:val="clear" w:color="auto" w:fill="FFFFFF"/>
-        <w:spacing w:after="0" w:line="360" w:lineRule="atLeast"/>
-        <w:ind w:left="0"/>
-        <w:rPr>
-          <w:rFonts w:ascii="Arial" w:eastAsia="Times New Roman" w:hAnsi="Arial" w:cs="Arial"/>
-          <w:color w:val="0A0A0A"/>
-          <w:sz w:val="24"/>
-          <w:szCs w:val="24"/>
-          <w:lang w:eastAsia="en-IN"/>
-        </w:rPr>
-      </w:pPr>
-      <w:r>
-        <w:rPr>
-          <w:rFonts w:ascii="Arial" w:eastAsia="Times New Roman" w:hAnsi="Arial" w:cs="Arial"/>
-          <w:color w:val="0A0A0A"/>
-          <w:sz w:val="24"/>
-          <w:szCs w:val="24"/>
-          <w:lang w:eastAsia="en-IN"/>
-        </w:rPr>
-        <w:t>Estimating delivery times based on the geocoded locations of origins and destinations.</w:t>
-      </w:r>
-    </w:p>
-    <w:p>
-      <w:pPr>
+        <w:rPr>
+          <w:rFonts w:ascii="Arial" w:hAnsi="Arial" w:cs="Arial"/>
+        </w:rPr>
+      </w:pPr>
+      <w:r>
+        <w:rPr>
+          <w:rFonts w:ascii="Arial" w:hAnsi="Arial" w:cs="Arial"/>
+        </w:rPr>
+        <w:t>Helps logistics platforms assign deliveries to the nearest drivers.</w:t>
+      </w:r>
+    </w:p>
+    <w:p>
+      <w:pPr>
+        <w:pStyle w:val="NormalWeb"/>
         <w:numPr>
           <w:ilvl w:val="0"/>
-          <w:numId w:val="30"/>
+          <w:numId w:val="63"/>
         </w:numPr>
-        <w:shd w:val="clear" w:color="auto" w:fill="FFFFFF"/>
-        <w:spacing w:after="120" w:line="360" w:lineRule="atLeast"/>
-        <w:ind w:left="0"/>
-        <w:rPr>
-          <w:rFonts w:ascii="Arial" w:eastAsia="Times New Roman" w:hAnsi="Arial" w:cs="Arial"/>
-          <w:color w:val="0A0A0A"/>
-          <w:sz w:val="24"/>
-          <w:szCs w:val="24"/>
-          <w:lang w:eastAsia="en-IN"/>
-        </w:rPr>
-      </w:pPr>
-      <w:r>
-        <w:rPr>
-          <w:rFonts w:ascii="Arial" w:eastAsia="Times New Roman" w:hAnsi="Arial" w:cs="Arial"/>
-          <w:b/>
-          <w:bCs/>
-          <w:color w:val="0A0A0A"/>
-          <w:sz w:val="24"/>
-          <w:szCs w:val="24"/>
-          <w:lang w:eastAsia="en-IN"/>
-        </w:rPr>
-        <w:t>Reverse Geocoding for User Experience:</w:t>
-      </w:r>
-    </w:p>
-    <w:p>
-      <w:pPr>
-        <w:numPr>
-          <w:ilvl w:val="1"/>
-          <w:numId w:val="30"/>
-        </w:numPr>
-        <w:shd w:val="clear" w:color="auto" w:fill="FFFFFF"/>
-        <w:spacing w:after="120" w:line="360" w:lineRule="atLeast"/>
-        <w:ind w:left="0"/>
-        <w:rPr>
-          <w:rFonts w:ascii="Arial" w:eastAsia="Times New Roman" w:hAnsi="Arial" w:cs="Arial"/>
-          <w:color w:val="0A0A0A"/>
-          <w:sz w:val="24"/>
-          <w:szCs w:val="24"/>
-          <w:lang w:eastAsia="en-IN"/>
-        </w:rPr>
-      </w:pPr>
-      <w:r>
-        <w:rPr>
-          <w:rFonts w:ascii="Arial" w:eastAsia="Times New Roman" w:hAnsi="Arial" w:cs="Arial"/>
-          <w:color w:val="0A0A0A"/>
-          <w:sz w:val="24"/>
-          <w:szCs w:val="24"/>
-          <w:lang w:eastAsia="en-IN"/>
-        </w:rPr>
-        <w:t>Converting geographic coordinates (e.g., from a user's current location via GPS) into a human-readable address, enhancing user experience in location-aware applications.</w:t>
-      </w:r>
-    </w:p>
-    <w:p>
-      <w:pPr>
-        <w:numPr>
-          <w:ilvl w:val="1"/>
-          <w:numId w:val="30"/>
-        </w:numPr>
-        <w:shd w:val="clear" w:color="auto" w:fill="FFFFFF"/>
-        <w:spacing w:after="0" w:line="360" w:lineRule="atLeast"/>
-        <w:ind w:left="0"/>
-        <w:rPr>
-          <w:rFonts w:ascii="Arial" w:eastAsia="Times New Roman" w:hAnsi="Arial" w:cs="Arial"/>
-          <w:color w:val="0A0A0A"/>
-          <w:sz w:val="24"/>
-          <w:szCs w:val="24"/>
-          <w:lang w:eastAsia="en-IN"/>
-        </w:rPr>
-      </w:pPr>
-      <w:r>
-        <w:rPr>
-          <w:rFonts w:ascii="Arial" w:eastAsia="Times New Roman" w:hAnsi="Arial" w:cs="Arial"/>
-          <w:color w:val="0A0A0A"/>
-          <w:sz w:val="24"/>
-          <w:szCs w:val="24"/>
-          <w:lang w:eastAsia="en-IN"/>
-        </w:rPr>
-        <w:t>Displaying the address associated with a clicked point on a map.</w:t>
-      </w:r>
-    </w:p>
-    <w:p>
-      <w:pPr>
+        <w:rPr>
+          <w:rFonts w:ascii="Arial" w:hAnsi="Arial" w:cs="Arial"/>
+        </w:rPr>
+      </w:pPr>
+      <w:r>
+        <w:rPr>
+          <w:rFonts w:ascii="Arial" w:hAnsi="Arial" w:cs="Arial"/>
+        </w:rPr>
+        <w:t>Ensures accurate routing by translating customer addresses into GPS coordinates for navigation.</w:t>
+      </w:r>
+    </w:p>
+    <w:p>
+      <w:pPr>
+        <w:pStyle w:val="Heading3"/>
+        <w:rPr>
+          <w:rFonts w:ascii="Arial" w:eastAsiaTheme="minorHAnsi" w:hAnsi="Arial" w:cs="Arial"/>
+          <w:color w:val="auto"/>
+          <w:sz w:val="22"/>
+          <w:szCs w:val="22"/>
+        </w:rPr>
+      </w:pPr>
+    </w:p>
+    <w:p>
+      <w:pPr>
+        <w:pStyle w:val="Heading3"/>
+        <w:rPr>
+          <w:rFonts w:ascii="Arial" w:hAnsi="Arial" w:cs="Arial"/>
+        </w:rPr>
+      </w:pPr>
+      <w:r>
+        <w:rPr>
+          <w:rFonts w:ascii="Arial" w:hAnsi="Arial" w:cs="Arial"/>
+          <w:b/>
+        </w:rPr>
+        <w:t>5</w:t>
+      </w:r>
+      <w:r>
+        <w:rPr>
+          <w:rFonts w:ascii="Arial" w:hAnsi="Arial" w:cs="Arial"/>
+        </w:rPr>
+        <w:t xml:space="preserve">. </w:t>
+      </w:r>
+      <w:r>
+        <w:rPr>
+          <w:rStyle w:val="Strong"/>
+          <w:rFonts w:ascii="Arial" w:hAnsi="Arial" w:cs="Arial"/>
+          <w:bCs w:val="0"/>
+          <w:color w:val="000000" w:themeColor="text1"/>
+        </w:rPr>
+        <w:t>E-commerce and Address Validation</w:t>
+      </w:r>
+    </w:p>
+    <w:p>
+      <w:pPr>
+        <w:pStyle w:val="NormalWeb"/>
         <w:numPr>
           <w:ilvl w:val="0"/>
-          <w:numId w:val="30"/>
+          <w:numId w:val="64"/>
         </w:numPr>
-        <w:shd w:val="clear" w:color="auto" w:fill="FFFFFF"/>
-        <w:spacing w:after="120" w:line="360" w:lineRule="atLeast"/>
-        <w:ind w:left="0"/>
-        <w:rPr>
-          <w:rFonts w:ascii="Arial" w:eastAsia="Times New Roman" w:hAnsi="Arial" w:cs="Arial"/>
-          <w:color w:val="0A0A0A"/>
-          <w:sz w:val="24"/>
-          <w:szCs w:val="24"/>
-          <w:lang w:eastAsia="en-IN"/>
-        </w:rPr>
-      </w:pPr>
-      <w:r>
-        <w:rPr>
-          <w:rFonts w:ascii="Arial" w:eastAsia="Times New Roman" w:hAnsi="Arial" w:cs="Arial"/>
-          <w:b/>
-          <w:bCs/>
-          <w:color w:val="0A0A0A"/>
-          <w:sz w:val="24"/>
-          <w:szCs w:val="24"/>
-          <w:lang w:eastAsia="en-IN"/>
-        </w:rPr>
-        <w:t>Real Estate and Property Listings:</w:t>
-      </w:r>
-    </w:p>
-    <w:p>
-      <w:pPr>
-        <w:numPr>
-          <w:ilvl w:val="1"/>
-          <w:numId w:val="30"/>
-        </w:numPr>
-        <w:shd w:val="clear" w:color="auto" w:fill="FFFFFF"/>
-        <w:spacing w:after="0" w:line="360" w:lineRule="atLeast"/>
-        <w:ind w:left="0"/>
-        <w:rPr>
-          <w:rFonts w:ascii="Arial" w:eastAsia="Times New Roman" w:hAnsi="Arial" w:cs="Arial"/>
-          <w:color w:val="0A0A0A"/>
-          <w:sz w:val="24"/>
-          <w:szCs w:val="24"/>
-          <w:lang w:eastAsia="en-IN"/>
-        </w:rPr>
-      </w:pPr>
-      <w:r>
-        <w:rPr>
-          <w:rFonts w:ascii="Arial" w:eastAsia="Times New Roman" w:hAnsi="Arial" w:cs="Arial"/>
-          <w:color w:val="0A0A0A"/>
-          <w:sz w:val="24"/>
-          <w:szCs w:val="24"/>
-          <w:lang w:eastAsia="en-IN"/>
-        </w:rPr>
-        <w:t xml:space="preserve">Geocoding property addresses to display listings on an interactive map with </w:t>
-      </w:r>
-      <w:proofErr w:type="spellStart"/>
-      <w:r>
-        <w:rPr>
-          <w:rFonts w:ascii="Arial" w:eastAsia="Times New Roman" w:hAnsi="Arial" w:cs="Arial"/>
-          <w:color w:val="0A0A0A"/>
-          <w:sz w:val="24"/>
-          <w:szCs w:val="24"/>
-          <w:lang w:eastAsia="en-IN"/>
-        </w:rPr>
-        <w:t>neighborhood</w:t>
-      </w:r>
-      <w:proofErr w:type="spellEnd"/>
-      <w:r>
-        <w:rPr>
-          <w:rFonts w:ascii="Arial" w:eastAsia="Times New Roman" w:hAnsi="Arial" w:cs="Arial"/>
-          <w:color w:val="0A0A0A"/>
-          <w:sz w:val="24"/>
-          <w:szCs w:val="24"/>
-          <w:lang w:eastAsia="en-IN"/>
-        </w:rPr>
-        <w:t xml:space="preserve"> information, nearby amenities, and school districts.</w:t>
-      </w:r>
-    </w:p>
-    <w:p>
-      <w:pPr>
+        <w:rPr>
+          <w:rFonts w:ascii="Arial" w:hAnsi="Arial" w:cs="Arial"/>
+        </w:rPr>
+      </w:pPr>
+      <w:r>
+        <w:rPr>
+          <w:rFonts w:ascii="Arial" w:hAnsi="Arial" w:cs="Arial"/>
+        </w:rPr>
+        <w:t>Auto-fills and validates shipping or billing addresses entered by users.</w:t>
+      </w:r>
+    </w:p>
+    <w:p>
+      <w:pPr>
+        <w:pStyle w:val="NormalWeb"/>
         <w:numPr>
           <w:ilvl w:val="0"/>
-          <w:numId w:val="30"/>
+          <w:numId w:val="64"/>
         </w:numPr>
-        <w:shd w:val="clear" w:color="auto" w:fill="FFFFFF"/>
-        <w:spacing w:after="0" w:line="360" w:lineRule="atLeast"/>
-        <w:ind w:left="0"/>
-        <w:rPr>
-          <w:rFonts w:ascii="Arial" w:eastAsia="Times New Roman" w:hAnsi="Arial" w:cs="Arial"/>
-          <w:color w:val="0A0A0A"/>
-          <w:sz w:val="24"/>
-          <w:szCs w:val="24"/>
-          <w:lang w:eastAsia="en-IN"/>
-        </w:rPr>
-      </w:pPr>
-      <w:r>
-        <w:rPr>
-          <w:rFonts w:ascii="Arial" w:eastAsia="Times New Roman" w:hAnsi="Arial" w:cs="Arial"/>
-          <w:b/>
-          <w:bCs/>
-          <w:color w:val="0A0A0A"/>
-          <w:sz w:val="24"/>
-          <w:szCs w:val="24"/>
-          <w:lang w:eastAsia="en-IN"/>
-        </w:rPr>
-        <w:t>Data Analysis and Visualization:</w:t>
-      </w:r>
-    </w:p>
-    <w:p>
-      <w:pPr>
+        <w:rPr>
+          <w:rFonts w:ascii="Arial" w:hAnsi="Arial" w:cs="Arial"/>
+        </w:rPr>
+      </w:pPr>
+      <w:r>
+        <w:rPr>
+          <w:rFonts w:ascii="Arial" w:hAnsi="Arial" w:cs="Arial"/>
+        </w:rPr>
+        <w:t>Prevents errors in deliveries due to incorrect addresses.</w:t>
+      </w:r>
+    </w:p>
+    <w:p>
+      <w:pPr>
+        <w:pStyle w:val="Heading3"/>
+        <w:rPr>
+          <w:rFonts w:ascii="Arial" w:eastAsiaTheme="minorHAnsi" w:hAnsi="Arial" w:cs="Arial"/>
+          <w:color w:val="auto"/>
+          <w:sz w:val="22"/>
+          <w:szCs w:val="22"/>
+        </w:rPr>
+      </w:pPr>
+    </w:p>
+    <w:p>
+      <w:pPr>
+        <w:pStyle w:val="Heading3"/>
+        <w:rPr>
+          <w:rFonts w:ascii="Arial" w:hAnsi="Arial" w:cs="Arial"/>
+        </w:rPr>
+      </w:pPr>
+      <w:r>
+        <w:rPr>
+          <w:rFonts w:ascii="Arial" w:hAnsi="Arial" w:cs="Arial"/>
+          <w:b/>
+          <w:color w:val="000000" w:themeColor="text1"/>
+        </w:rPr>
+        <w:t>6</w:t>
+      </w:r>
+      <w:r>
+        <w:rPr>
+          <w:rFonts w:ascii="Arial" w:hAnsi="Arial" w:cs="Arial"/>
+        </w:rPr>
+        <w:t xml:space="preserve">. </w:t>
+      </w:r>
+      <w:r>
+        <w:rPr>
+          <w:rStyle w:val="Strong"/>
+          <w:rFonts w:ascii="Arial" w:hAnsi="Arial" w:cs="Arial"/>
+          <w:bCs w:val="0"/>
+          <w:color w:val="000000" w:themeColor="text1"/>
+        </w:rPr>
+        <w:t>Travel, Tourism, and Event Apps</w:t>
+      </w:r>
+    </w:p>
+    <w:p>
+      <w:pPr>
+        <w:pStyle w:val="NormalWeb"/>
         <w:numPr>
-          <w:ilvl w:val="1"/>
-          <w:numId w:val="30"/>
+          <w:ilvl w:val="0"/>
+          <w:numId w:val="65"/>
         </w:numPr>
-        <w:shd w:val="clear" w:color="auto" w:fill="FFFFFF"/>
-        <w:spacing w:after="0" w:line="360" w:lineRule="atLeast"/>
-        <w:ind w:left="0"/>
-        <w:rPr>
-          <w:rFonts w:ascii="Arial" w:eastAsia="Times New Roman" w:hAnsi="Arial" w:cs="Arial"/>
-          <w:color w:val="0A0A0A"/>
-          <w:sz w:val="24"/>
-          <w:szCs w:val="24"/>
-          <w:lang w:eastAsia="en-IN"/>
-        </w:rPr>
-      </w:pPr>
-      <w:r>
-        <w:rPr>
-          <w:rFonts w:ascii="Arial" w:eastAsia="Times New Roman" w:hAnsi="Arial" w:cs="Arial"/>
-          <w:color w:val="0A0A0A"/>
-          <w:sz w:val="24"/>
-          <w:szCs w:val="24"/>
-          <w:lang w:eastAsia="en-IN"/>
-        </w:rPr>
-        <w:t>Converting large datasets of addresses into coordinates for spatial analysis and visualization on maps, revealing patterns and trends.</w:t>
-      </w:r>
-    </w:p>
-    <w:p>
-      <w:pPr>
-        <w:shd w:val="clear" w:color="auto" w:fill="FFFFFF"/>
-        <w:spacing w:after="150" w:line="240" w:lineRule="auto"/>
-        <w:rPr>
-          <w:rFonts w:ascii="Arial" w:eastAsia="Times New Roman" w:hAnsi="Arial" w:cs="Arial"/>
-          <w:color w:val="0A0A0A"/>
-          <w:sz w:val="24"/>
-          <w:szCs w:val="24"/>
-          <w:lang w:eastAsia="en-IN"/>
-        </w:rPr>
-      </w:pPr>
-      <w:r>
-        <w:rPr>
-          <w:rFonts w:ascii="Arial" w:eastAsia="Times New Roman" w:hAnsi="Arial" w:cs="Arial"/>
-          <w:color w:val="0A0A0A"/>
-          <w:sz w:val="24"/>
-          <w:szCs w:val="24"/>
-          <w:lang w:eastAsia="en-IN"/>
-        </w:rPr>
-        <w:t>The Geocoding API facilitates the integration of location intelligence into web applications, enhancing user experience, improving data accuracy, and enabling various location-aware functionalities.</w:t>
+        <w:rPr>
+          <w:rFonts w:ascii="Arial" w:hAnsi="Arial" w:cs="Arial"/>
+        </w:rPr>
+      </w:pPr>
+      <w:r>
+        <w:rPr>
+          <w:rFonts w:ascii="Arial" w:hAnsi="Arial" w:cs="Arial"/>
+        </w:rPr>
+        <w:t>Converts tourist attractions or event venues into coordinates for easy navigation and map display.</w:t>
+      </w:r>
+    </w:p>
+    <w:p>
+      <w:pPr>
+        <w:pStyle w:val="NormalWeb"/>
+        <w:numPr>
+          <w:ilvl w:val="0"/>
+          <w:numId w:val="65"/>
+        </w:numPr>
+        <w:rPr>
+          <w:rFonts w:ascii="Arial" w:hAnsi="Arial" w:cs="Arial"/>
+        </w:rPr>
+      </w:pPr>
+      <w:r>
+        <w:rPr>
+          <w:rFonts w:ascii="Arial" w:hAnsi="Arial" w:cs="Arial"/>
+        </w:rPr>
+        <w:t xml:space="preserve">Can help users find </w:t>
+      </w:r>
+      <w:r>
+        <w:rPr>
+          <w:rStyle w:val="Strong"/>
+          <w:rFonts w:ascii="Arial" w:hAnsi="Arial" w:cs="Arial"/>
+        </w:rPr>
+        <w:t>nearest hotels, restaurants, or events</w:t>
+      </w:r>
+      <w:r>
+        <w:rPr>
+          <w:rFonts w:ascii="Arial" w:hAnsi="Arial" w:cs="Arial"/>
+        </w:rPr>
+        <w:t>.</w:t>
+      </w:r>
+    </w:p>
+    <w:p>
+      <w:pPr>
+        <w:pStyle w:val="Heading3"/>
+        <w:rPr>
+          <w:rFonts w:ascii="Arial" w:eastAsiaTheme="minorHAnsi" w:hAnsi="Arial" w:cs="Arial"/>
+          <w:color w:val="auto"/>
+          <w:sz w:val="22"/>
+          <w:szCs w:val="22"/>
+        </w:rPr>
+      </w:pPr>
+    </w:p>
+    <w:p>
+      <w:pPr>
+        <w:pStyle w:val="Heading3"/>
+        <w:rPr>
+          <w:rFonts w:ascii="Arial" w:hAnsi="Arial" w:cs="Arial"/>
+        </w:rPr>
+      </w:pPr>
+      <w:r>
+        <w:rPr>
+          <w:rFonts w:ascii="Arial" w:hAnsi="Arial" w:cs="Arial"/>
+          <w:b/>
+          <w:color w:val="000000" w:themeColor="text1"/>
+        </w:rPr>
+        <w:t>7</w:t>
+      </w:r>
+      <w:r>
+        <w:rPr>
+          <w:rFonts w:ascii="Arial" w:hAnsi="Arial" w:cs="Arial"/>
+          <w:b/>
+        </w:rPr>
+        <w:t>.</w:t>
+      </w:r>
+      <w:r>
+        <w:rPr>
+          <w:rFonts w:ascii="Arial" w:hAnsi="Arial" w:cs="Arial"/>
+        </w:rPr>
+        <w:t xml:space="preserve"> </w:t>
+      </w:r>
+      <w:r>
+        <w:rPr>
+          <w:rStyle w:val="Strong"/>
+          <w:rFonts w:ascii="Arial" w:hAnsi="Arial" w:cs="Arial"/>
+          <w:bCs w:val="0"/>
+          <w:color w:val="000000" w:themeColor="text1"/>
+        </w:rPr>
+        <w:t>Real Estate and Property Listings</w:t>
+      </w:r>
+    </w:p>
+    <w:p>
+      <w:pPr>
+        <w:pStyle w:val="NormalWeb"/>
+        <w:numPr>
+          <w:ilvl w:val="0"/>
+          <w:numId w:val="66"/>
+        </w:numPr>
+        <w:rPr>
+          <w:rFonts w:ascii="Arial" w:hAnsi="Arial" w:cs="Arial"/>
+        </w:rPr>
+      </w:pPr>
+      <w:r>
+        <w:rPr>
+          <w:rFonts w:ascii="Arial" w:hAnsi="Arial" w:cs="Arial"/>
+        </w:rPr>
+        <w:t>Displays property locations on interactive maps.</w:t>
+      </w:r>
+    </w:p>
+    <w:p>
+      <w:pPr>
+        <w:pStyle w:val="NormalWeb"/>
+        <w:numPr>
+          <w:ilvl w:val="0"/>
+          <w:numId w:val="66"/>
+        </w:numPr>
+        <w:rPr>
+          <w:rFonts w:ascii="Arial" w:hAnsi="Arial" w:cs="Arial"/>
+        </w:rPr>
+      </w:pPr>
+      <w:r>
+        <w:rPr>
+          <w:rFonts w:ascii="Arial" w:hAnsi="Arial" w:cs="Arial"/>
+        </w:rPr>
+        <w:t xml:space="preserve">Allows users </w:t>
+      </w:r>
+      <w:bookmarkStart w:id="0" w:name="_GoBack"/>
+      <w:bookmarkEnd w:id="0"/>
+      <w:r>
+        <w:rPr>
+          <w:rFonts w:ascii="Arial" w:hAnsi="Arial" w:cs="Arial"/>
+        </w:rPr>
+        <w:t>to search properties within specific geographic areas.</w:t>
+      </w:r>
+    </w:p>
+    <w:p>
+      <w:pPr>
+        <w:pStyle w:val="Heading3"/>
+        <w:rPr>
+          <w:rFonts w:ascii="Arial" w:eastAsiaTheme="minorHAnsi" w:hAnsi="Arial" w:cs="Arial"/>
+          <w:color w:val="auto"/>
+          <w:sz w:val="22"/>
+          <w:szCs w:val="22"/>
+        </w:rPr>
+      </w:pPr>
+    </w:p>
+    <w:p>
+      <w:pPr>
+        <w:pStyle w:val="Heading3"/>
+        <w:rPr>
+          <w:rFonts w:ascii="Arial" w:hAnsi="Arial" w:cs="Arial"/>
+        </w:rPr>
+      </w:pPr>
+      <w:r>
+        <w:rPr>
+          <w:rFonts w:ascii="Arial" w:hAnsi="Arial" w:cs="Arial"/>
+          <w:b/>
+          <w:color w:val="000000" w:themeColor="text1"/>
+        </w:rPr>
+        <w:t>8</w:t>
+      </w:r>
+      <w:r>
+        <w:rPr>
+          <w:rFonts w:ascii="Arial" w:hAnsi="Arial" w:cs="Arial"/>
+        </w:rPr>
+        <w:t xml:space="preserve">. </w:t>
+      </w:r>
+      <w:r>
+        <w:rPr>
+          <w:rStyle w:val="Strong"/>
+          <w:rFonts w:ascii="Arial" w:hAnsi="Arial" w:cs="Arial"/>
+          <w:bCs w:val="0"/>
+          <w:color w:val="000000" w:themeColor="text1"/>
+        </w:rPr>
+        <w:t>Data Analytics and Insights</w:t>
+      </w:r>
+    </w:p>
+    <w:p>
+      <w:pPr>
+        <w:pStyle w:val="NormalWeb"/>
+        <w:numPr>
+          <w:ilvl w:val="0"/>
+          <w:numId w:val="67"/>
+        </w:numPr>
+        <w:rPr>
+          <w:rFonts w:ascii="Arial" w:hAnsi="Arial" w:cs="Arial"/>
+        </w:rPr>
+      </w:pPr>
+      <w:r>
+        <w:rPr>
+          <w:rFonts w:ascii="Arial" w:hAnsi="Arial" w:cs="Arial"/>
+        </w:rPr>
+        <w:t>Enables visualization of customer or sales data by region.</w:t>
+      </w:r>
+    </w:p>
+    <w:p>
+      <w:pPr>
+        <w:pStyle w:val="NormalWeb"/>
+        <w:numPr>
+          <w:ilvl w:val="0"/>
+          <w:numId w:val="67"/>
+        </w:numPr>
+        <w:rPr>
+          <w:rFonts w:ascii="Arial" w:hAnsi="Arial" w:cs="Arial"/>
+        </w:rPr>
+      </w:pPr>
+      <w:r>
+        <w:rPr>
+          <w:rFonts w:ascii="Arial" w:hAnsi="Arial" w:cs="Arial"/>
+        </w:rPr>
+        <w:t xml:space="preserve">Helps businesses </w:t>
+      </w:r>
+      <w:proofErr w:type="spellStart"/>
+      <w:r>
+        <w:rPr>
+          <w:rFonts w:ascii="Arial" w:hAnsi="Arial" w:cs="Arial"/>
+        </w:rPr>
+        <w:t>analyze</w:t>
+      </w:r>
+      <w:proofErr w:type="spellEnd"/>
+      <w:r>
+        <w:rPr>
+          <w:rFonts w:ascii="Arial" w:hAnsi="Arial" w:cs="Arial"/>
+        </w:rPr>
+        <w:t xml:space="preserve"> geographic trends and demographics.</w:t>
       </w:r>
     </w:p>
     <w:p>
@@ -12828,6 +13041,155 @@
     </w:lvl>
   </w:abstractNum>
   <w:abstractNum w:abstractNumId="4" w15:restartNumberingAfterBreak="0">
+    <w:nsid w:val="04EE3CD8"/>
+    <w:multiLevelType w:val="multilevel"/>
+    <w:tmpl w:val="C1CA13C8"/>
+    <w:lvl w:ilvl="0">
+      <w:start w:val="1"/>
+      <w:numFmt w:val="bullet"/>
+      <w:lvlText w:val=""/>
+      <w:lvlJc w:val="left"/>
+      <w:pPr>
+        <w:tabs>
+          <w:tab w:val="num" w:pos="720"/>
+        </w:tabs>
+        <w:ind w:left="720" w:hanging="360"/>
+      </w:pPr>
+      <w:rPr>
+        <w:rFonts w:ascii="Symbol" w:hAnsi="Symbol" w:hint="default"/>
+        <w:sz w:val="20"/>
+      </w:rPr>
+    </w:lvl>
+    <w:lvl w:ilvl="1">
+      <w:start w:val="1"/>
+      <w:numFmt w:val="bullet"/>
+      <w:lvlText w:val="o"/>
+      <w:lvlJc w:val="left"/>
+      <w:pPr>
+        <w:tabs>
+          <w:tab w:val="num" w:pos="1440"/>
+        </w:tabs>
+        <w:ind w:left="1440" w:hanging="360"/>
+      </w:pPr>
+      <w:rPr>
+        <w:rFonts w:ascii="Courier New" w:hAnsi="Courier New" w:hint="default"/>
+        <w:sz w:val="20"/>
+      </w:rPr>
+    </w:lvl>
+    <w:lvl w:ilvl="2" w:tentative="1">
+      <w:start w:val="1"/>
+      <w:numFmt w:val="bullet"/>
+      <w:lvlText w:val=""/>
+      <w:lvlJc w:val="left"/>
+      <w:pPr>
+        <w:tabs>
+          <w:tab w:val="num" w:pos="2160"/>
+        </w:tabs>
+        <w:ind w:left="2160" w:hanging="360"/>
+      </w:pPr>
+      <w:rPr>
+        <w:rFonts w:ascii="Wingdings" w:hAnsi="Wingdings" w:hint="default"/>
+        <w:sz w:val="20"/>
+      </w:rPr>
+    </w:lvl>
+    <w:lvl w:ilvl="3" w:tentative="1">
+      <w:start w:val="1"/>
+      <w:numFmt w:val="bullet"/>
+      <w:lvlText w:val=""/>
+      <w:lvlJc w:val="left"/>
+      <w:pPr>
+        <w:tabs>
+          <w:tab w:val="num" w:pos="2880"/>
+        </w:tabs>
+        <w:ind w:left="2880" w:hanging="360"/>
+      </w:pPr>
+      <w:rPr>
+        <w:rFonts w:ascii="Wingdings" w:hAnsi="Wingdings" w:hint="default"/>
+        <w:sz w:val="20"/>
+      </w:rPr>
+    </w:lvl>
+    <w:lvl w:ilvl="4" w:tentative="1">
+      <w:start w:val="1"/>
+      <w:numFmt w:val="bullet"/>
+      <w:lvlText w:val=""/>
+      <w:lvlJc w:val="left"/>
+      <w:pPr>
+        <w:tabs>
+          <w:tab w:val="num" w:pos="3600"/>
+        </w:tabs>
+        <w:ind w:left="3600" w:hanging="360"/>
+      </w:pPr>
+      <w:rPr>
+        <w:rFonts w:ascii="Wingdings" w:hAnsi="Wingdings" w:hint="default"/>
+        <w:sz w:val="20"/>
+      </w:rPr>
+    </w:lvl>
+    <w:lvl w:ilvl="5" w:tentative="1">
+      <w:start w:val="1"/>
+      <w:numFmt w:val="bullet"/>
+      <w:lvlText w:val=""/>
+      <w:lvlJc w:val="left"/>
+      <w:pPr>
+        <w:tabs>
+          <w:tab w:val="num" w:pos="4320"/>
+        </w:tabs>
+        <w:ind w:left="4320" w:hanging="360"/>
+      </w:pPr>
+      <w:rPr>
+        <w:rFonts w:ascii="Wingdings" w:hAnsi="Wingdings" w:hint="default"/>
+        <w:sz w:val="20"/>
+      </w:rPr>
+    </w:lvl>
+    <w:lvl w:ilvl="6" w:tentative="1">
+      <w:start w:val="1"/>
+      <w:numFmt w:val="bullet"/>
+      <w:lvlText w:val=""/>
+      <w:lvlJc w:val="left"/>
+      <w:pPr>
+        <w:tabs>
+          <w:tab w:val="num" w:pos="5040"/>
+        </w:tabs>
+        <w:ind w:left="5040" w:hanging="360"/>
+      </w:pPr>
+      <w:rPr>
+        <w:rFonts w:ascii="Wingdings" w:hAnsi="Wingdings" w:hint="default"/>
+        <w:sz w:val="20"/>
+      </w:rPr>
+    </w:lvl>
+    <w:lvl w:ilvl="7" w:tentative="1">
+      <w:start w:val="1"/>
+      <w:numFmt w:val="bullet"/>
+      <w:lvlText w:val=""/>
+      <w:lvlJc w:val="left"/>
+      <w:pPr>
+        <w:tabs>
+          <w:tab w:val="num" w:pos="5760"/>
+        </w:tabs>
+        <w:ind w:left="5760" w:hanging="360"/>
+      </w:pPr>
+      <w:rPr>
+        <w:rFonts w:ascii="Wingdings" w:hAnsi="Wingdings" w:hint="default"/>
+        <w:sz w:val="20"/>
+      </w:rPr>
+    </w:lvl>
+    <w:lvl w:ilvl="8" w:tentative="1">
+      <w:start w:val="1"/>
+      <w:numFmt w:val="bullet"/>
+      <w:lvlText w:val=""/>
+      <w:lvlJc w:val="left"/>
+      <w:pPr>
+        <w:tabs>
+          <w:tab w:val="num" w:pos="6480"/>
+        </w:tabs>
+        <w:ind w:left="6480" w:hanging="360"/>
+      </w:pPr>
+      <w:rPr>
+        <w:rFonts w:ascii="Wingdings" w:hAnsi="Wingdings" w:hint="default"/>
+        <w:sz w:val="20"/>
+      </w:rPr>
+    </w:lvl>
+  </w:abstractNum>
+  <w:abstractNum w:abstractNumId="5" w15:restartNumberingAfterBreak="0">
     <w:nsid w:val="06AB09D4"/>
     <w:multiLevelType w:val="multilevel"/>
     <w:tmpl w:val="8BB2A072"/>
@@ -12976,7 +13338,156 @@
       </w:rPr>
     </w:lvl>
   </w:abstractNum>
-  <w:abstractNum w:abstractNumId="5" w15:restartNumberingAfterBreak="0">
+  <w:abstractNum w:abstractNumId="6" w15:restartNumberingAfterBreak="0">
+    <w:nsid w:val="0778411B"/>
+    <w:multiLevelType w:val="multilevel"/>
+    <w:tmpl w:val="FB360A86"/>
+    <w:lvl w:ilvl="0">
+      <w:start w:val="1"/>
+      <w:numFmt w:val="bullet"/>
+      <w:lvlText w:val=""/>
+      <w:lvlJc w:val="left"/>
+      <w:pPr>
+        <w:tabs>
+          <w:tab w:val="num" w:pos="720"/>
+        </w:tabs>
+        <w:ind w:left="720" w:hanging="360"/>
+      </w:pPr>
+      <w:rPr>
+        <w:rFonts w:ascii="Symbol" w:hAnsi="Symbol" w:hint="default"/>
+        <w:sz w:val="20"/>
+      </w:rPr>
+    </w:lvl>
+    <w:lvl w:ilvl="1" w:tentative="1">
+      <w:start w:val="1"/>
+      <w:numFmt w:val="bullet"/>
+      <w:lvlText w:val="o"/>
+      <w:lvlJc w:val="left"/>
+      <w:pPr>
+        <w:tabs>
+          <w:tab w:val="num" w:pos="1440"/>
+        </w:tabs>
+        <w:ind w:left="1440" w:hanging="360"/>
+      </w:pPr>
+      <w:rPr>
+        <w:rFonts w:ascii="Courier New" w:hAnsi="Courier New" w:hint="default"/>
+        <w:sz w:val="20"/>
+      </w:rPr>
+    </w:lvl>
+    <w:lvl w:ilvl="2" w:tentative="1">
+      <w:start w:val="1"/>
+      <w:numFmt w:val="bullet"/>
+      <w:lvlText w:val=""/>
+      <w:lvlJc w:val="left"/>
+      <w:pPr>
+        <w:tabs>
+          <w:tab w:val="num" w:pos="2160"/>
+        </w:tabs>
+        <w:ind w:left="2160" w:hanging="360"/>
+      </w:pPr>
+      <w:rPr>
+        <w:rFonts w:ascii="Wingdings" w:hAnsi="Wingdings" w:hint="default"/>
+        <w:sz w:val="20"/>
+      </w:rPr>
+    </w:lvl>
+    <w:lvl w:ilvl="3" w:tentative="1">
+      <w:start w:val="1"/>
+      <w:numFmt w:val="bullet"/>
+      <w:lvlText w:val=""/>
+      <w:lvlJc w:val="left"/>
+      <w:pPr>
+        <w:tabs>
+          <w:tab w:val="num" w:pos="2880"/>
+        </w:tabs>
+        <w:ind w:left="2880" w:hanging="360"/>
+      </w:pPr>
+      <w:rPr>
+        <w:rFonts w:ascii="Wingdings" w:hAnsi="Wingdings" w:hint="default"/>
+        <w:sz w:val="20"/>
+      </w:rPr>
+    </w:lvl>
+    <w:lvl w:ilvl="4" w:tentative="1">
+      <w:start w:val="1"/>
+      <w:numFmt w:val="bullet"/>
+      <w:lvlText w:val=""/>
+      <w:lvlJc w:val="left"/>
+      <w:pPr>
+        <w:tabs>
+          <w:tab w:val="num" w:pos="3600"/>
+        </w:tabs>
+        <w:ind w:left="3600" w:hanging="360"/>
+      </w:pPr>
+      <w:rPr>
+        <w:rFonts w:ascii="Wingdings" w:hAnsi="Wingdings" w:hint="default"/>
+        <w:sz w:val="20"/>
+      </w:rPr>
+    </w:lvl>
+    <w:lvl w:ilvl="5" w:tentative="1">
+      <w:start w:val="1"/>
+      <w:numFmt w:val="bullet"/>
+      <w:lvlText w:val=""/>
+      <w:lvlJc w:val="left"/>
+      <w:pPr>
+        <w:tabs>
+          <w:tab w:val="num" w:pos="4320"/>
+        </w:tabs>
+        <w:ind w:left="4320" w:hanging="360"/>
+      </w:pPr>
+      <w:rPr>
+        <w:rFonts w:ascii="Wingdings" w:hAnsi="Wingdings" w:hint="default"/>
+        <w:sz w:val="20"/>
+      </w:rPr>
+    </w:lvl>
+    <w:lvl w:ilvl="6" w:tentative="1">
+      <w:start w:val="1"/>
+      <w:numFmt w:val="bullet"/>
+      <w:lvlText w:val=""/>
+      <w:lvlJc w:val="left"/>
+      <w:pPr>
+        <w:tabs>
+          <w:tab w:val="num" w:pos="5040"/>
+        </w:tabs>
+        <w:ind w:left="5040" w:hanging="360"/>
+      </w:pPr>
+      <w:rPr>
+        <w:rFonts w:ascii="Wingdings" w:hAnsi="Wingdings" w:hint="default"/>
+        <w:sz w:val="20"/>
+      </w:rPr>
+    </w:lvl>
+    <w:lvl w:ilvl="7" w:tentative="1">
+      <w:start w:val="1"/>
+      <w:numFmt w:val="bullet"/>
+      <w:lvlText w:val=""/>
+      <w:lvlJc w:val="left"/>
+      <w:pPr>
+        <w:tabs>
+          <w:tab w:val="num" w:pos="5760"/>
+        </w:tabs>
+        <w:ind w:left="5760" w:hanging="360"/>
+      </w:pPr>
+      <w:rPr>
+        <w:rFonts w:ascii="Wingdings" w:hAnsi="Wingdings" w:hint="default"/>
+        <w:sz w:val="20"/>
+      </w:rPr>
+    </w:lvl>
+    <w:lvl w:ilvl="8" w:tentative="1">
+      <w:start w:val="1"/>
+      <w:numFmt w:val="bullet"/>
+      <w:lvlText w:val=""/>
+      <w:lvlJc w:val="left"/>
+      <w:pPr>
+        <w:tabs>
+          <w:tab w:val="num" w:pos="6480"/>
+        </w:tabs>
+        <w:ind w:left="6480" w:hanging="360"/>
+      </w:pPr>
+      <w:rPr>
+        <w:rFonts w:ascii="Wingdings" w:hAnsi="Wingdings" w:hint="default"/>
+        <w:sz w:val="20"/>
+      </w:rPr>
+    </w:lvl>
+  </w:abstractNum>
+  <w:abstractNum w:abstractNumId="7" w15:restartNumberingAfterBreak="0">
     <w:nsid w:val="08931A7B"/>
     <w:multiLevelType w:val="multilevel"/>
     <w:tmpl w:val="293C6E04"/>
@@ -13125,7 +13636,7 @@
       </w:rPr>
     </w:lvl>
   </w:abstractNum>
-  <w:abstractNum w:abstractNumId="6" w15:restartNumberingAfterBreak="0">
+  <w:abstractNum w:abstractNumId="8" w15:restartNumberingAfterBreak="0">
     <w:nsid w:val="0991384D"/>
     <w:multiLevelType w:val="multilevel"/>
     <w:tmpl w:val="5B787CF8"/>
@@ -13274,7 +13785,7 @@
       </w:rPr>
     </w:lvl>
   </w:abstractNum>
-  <w:abstractNum w:abstractNumId="7" w15:restartNumberingAfterBreak="0">
+  <w:abstractNum w:abstractNumId="9" w15:restartNumberingAfterBreak="0">
     <w:nsid w:val="0D0827ED"/>
     <w:multiLevelType w:val="multilevel"/>
     <w:tmpl w:val="ED0EBBDA"/>
@@ -13423,7 +13934,7 @@
       </w:rPr>
     </w:lvl>
   </w:abstractNum>
-  <w:abstractNum w:abstractNumId="8" w15:restartNumberingAfterBreak="0">
+  <w:abstractNum w:abstractNumId="10" w15:restartNumberingAfterBreak="0">
     <w:nsid w:val="0E561DED"/>
     <w:multiLevelType w:val="multilevel"/>
     <w:tmpl w:val="84E484E4"/>
@@ -13540,7 +14051,156 @@
       </w:pPr>
     </w:lvl>
   </w:abstractNum>
-  <w:abstractNum w:abstractNumId="9" w15:restartNumberingAfterBreak="0">
+  <w:abstractNum w:abstractNumId="11" w15:restartNumberingAfterBreak="0">
+    <w:nsid w:val="0FAC6ECC"/>
+    <w:multiLevelType w:val="multilevel"/>
+    <w:tmpl w:val="9612A61A"/>
+    <w:lvl w:ilvl="0">
+      <w:start w:val="1"/>
+      <w:numFmt w:val="bullet"/>
+      <w:lvlText w:val=""/>
+      <w:lvlJc w:val="left"/>
+      <w:pPr>
+        <w:tabs>
+          <w:tab w:val="num" w:pos="720"/>
+        </w:tabs>
+        <w:ind w:left="720" w:hanging="360"/>
+      </w:pPr>
+      <w:rPr>
+        <w:rFonts w:ascii="Symbol" w:hAnsi="Symbol" w:hint="default"/>
+        <w:sz w:val="20"/>
+      </w:rPr>
+    </w:lvl>
+    <w:lvl w:ilvl="1" w:tentative="1">
+      <w:start w:val="1"/>
+      <w:numFmt w:val="bullet"/>
+      <w:lvlText w:val="o"/>
+      <w:lvlJc w:val="left"/>
+      <w:pPr>
+        <w:tabs>
+          <w:tab w:val="num" w:pos="1440"/>
+        </w:tabs>
+        <w:ind w:left="1440" w:hanging="360"/>
+      </w:pPr>
+      <w:rPr>
+        <w:rFonts w:ascii="Courier New" w:hAnsi="Courier New" w:hint="default"/>
+        <w:sz w:val="20"/>
+      </w:rPr>
+    </w:lvl>
+    <w:lvl w:ilvl="2" w:tentative="1">
+      <w:start w:val="1"/>
+      <w:numFmt w:val="bullet"/>
+      <w:lvlText w:val=""/>
+      <w:lvlJc w:val="left"/>
+      <w:pPr>
+        <w:tabs>
+          <w:tab w:val="num" w:pos="2160"/>
+        </w:tabs>
+        <w:ind w:left="2160" w:hanging="360"/>
+      </w:pPr>
+      <w:rPr>
+        <w:rFonts w:ascii="Wingdings" w:hAnsi="Wingdings" w:hint="default"/>
+        <w:sz w:val="20"/>
+      </w:rPr>
+    </w:lvl>
+    <w:lvl w:ilvl="3" w:tentative="1">
+      <w:start w:val="1"/>
+      <w:numFmt w:val="bullet"/>
+      <w:lvlText w:val=""/>
+      <w:lvlJc w:val="left"/>
+      <w:pPr>
+        <w:tabs>
+          <w:tab w:val="num" w:pos="2880"/>
+        </w:tabs>
+        <w:ind w:left="2880" w:hanging="360"/>
+      </w:pPr>
+      <w:rPr>
+        <w:rFonts w:ascii="Wingdings" w:hAnsi="Wingdings" w:hint="default"/>
+        <w:sz w:val="20"/>
+      </w:rPr>
+    </w:lvl>
+    <w:lvl w:ilvl="4" w:tentative="1">
+      <w:start w:val="1"/>
+      <w:numFmt w:val="bullet"/>
+      <w:lvlText w:val=""/>
+      <w:lvlJc w:val="left"/>
+      <w:pPr>
+        <w:tabs>
+          <w:tab w:val="num" w:pos="3600"/>
+        </w:tabs>
+        <w:ind w:left="3600" w:hanging="360"/>
+      </w:pPr>
+      <w:rPr>
+        <w:rFonts w:ascii="Wingdings" w:hAnsi="Wingdings" w:hint="default"/>
+        <w:sz w:val="20"/>
+      </w:rPr>
+    </w:lvl>
+    <w:lvl w:ilvl="5" w:tentative="1">
+      <w:start w:val="1"/>
+      <w:numFmt w:val="bullet"/>
+      <w:lvlText w:val=""/>
+      <w:lvlJc w:val="left"/>
+      <w:pPr>
+        <w:tabs>
+          <w:tab w:val="num" w:pos="4320"/>
+        </w:tabs>
+        <w:ind w:left="4320" w:hanging="360"/>
+      </w:pPr>
+      <w:rPr>
+        <w:rFonts w:ascii="Wingdings" w:hAnsi="Wingdings" w:hint="default"/>
+        <w:sz w:val="20"/>
+      </w:rPr>
+    </w:lvl>
+    <w:lvl w:ilvl="6" w:tentative="1">
+      <w:start w:val="1"/>
+      <w:numFmt w:val="bullet"/>
+      <w:lvlText w:val=""/>
+      <w:lvlJc w:val="left"/>
+      <w:pPr>
+        <w:tabs>
+          <w:tab w:val="num" w:pos="5040"/>
+        </w:tabs>
+        <w:ind w:left="5040" w:hanging="360"/>
+      </w:pPr>
+      <w:rPr>
+        <w:rFonts w:ascii="Wingdings" w:hAnsi="Wingdings" w:hint="default"/>
+        <w:sz w:val="20"/>
+      </w:rPr>
+    </w:lvl>
+    <w:lvl w:ilvl="7" w:tentative="1">
+      <w:start w:val="1"/>
+      <w:numFmt w:val="bullet"/>
+      <w:lvlText w:val=""/>
+      <w:lvlJc w:val="left"/>
+      <w:pPr>
+        <w:tabs>
+          <w:tab w:val="num" w:pos="5760"/>
+        </w:tabs>
+        <w:ind w:left="5760" w:hanging="360"/>
+      </w:pPr>
+      <w:rPr>
+        <w:rFonts w:ascii="Wingdings" w:hAnsi="Wingdings" w:hint="default"/>
+        <w:sz w:val="20"/>
+      </w:rPr>
+    </w:lvl>
+    <w:lvl w:ilvl="8" w:tentative="1">
+      <w:start w:val="1"/>
+      <w:numFmt w:val="bullet"/>
+      <w:lvlText w:val=""/>
+      <w:lvlJc w:val="left"/>
+      <w:pPr>
+        <w:tabs>
+          <w:tab w:val="num" w:pos="6480"/>
+        </w:tabs>
+        <w:ind w:left="6480" w:hanging="360"/>
+      </w:pPr>
+      <w:rPr>
+        <w:rFonts w:ascii="Wingdings" w:hAnsi="Wingdings" w:hint="default"/>
+        <w:sz w:val="20"/>
+      </w:rPr>
+    </w:lvl>
+  </w:abstractNum>
+  <w:abstractNum w:abstractNumId="12" w15:restartNumberingAfterBreak="0">
     <w:nsid w:val="11E06E8F"/>
     <w:multiLevelType w:val="multilevel"/>
     <w:tmpl w:val="6A18AAB0"/>
@@ -13689,7 +14349,156 @@
       </w:rPr>
     </w:lvl>
   </w:abstractNum>
-  <w:abstractNum w:abstractNumId="10" w15:restartNumberingAfterBreak="0">
+  <w:abstractNum w:abstractNumId="13" w15:restartNumberingAfterBreak="0">
+    <w:nsid w:val="122138BD"/>
+    <w:multiLevelType w:val="multilevel"/>
+    <w:tmpl w:val="B3A44750"/>
+    <w:lvl w:ilvl="0">
+      <w:start w:val="1"/>
+      <w:numFmt w:val="bullet"/>
+      <w:lvlText w:val=""/>
+      <w:lvlJc w:val="left"/>
+      <w:pPr>
+        <w:tabs>
+          <w:tab w:val="num" w:pos="720"/>
+        </w:tabs>
+        <w:ind w:left="720" w:hanging="360"/>
+      </w:pPr>
+      <w:rPr>
+        <w:rFonts w:ascii="Symbol" w:hAnsi="Symbol" w:hint="default"/>
+        <w:sz w:val="20"/>
+      </w:rPr>
+    </w:lvl>
+    <w:lvl w:ilvl="1" w:tentative="1">
+      <w:start w:val="1"/>
+      <w:numFmt w:val="bullet"/>
+      <w:lvlText w:val="o"/>
+      <w:lvlJc w:val="left"/>
+      <w:pPr>
+        <w:tabs>
+          <w:tab w:val="num" w:pos="1440"/>
+        </w:tabs>
+        <w:ind w:left="1440" w:hanging="360"/>
+      </w:pPr>
+      <w:rPr>
+        <w:rFonts w:ascii="Courier New" w:hAnsi="Courier New" w:hint="default"/>
+        <w:sz w:val="20"/>
+      </w:rPr>
+    </w:lvl>
+    <w:lvl w:ilvl="2" w:tentative="1">
+      <w:start w:val="1"/>
+      <w:numFmt w:val="bullet"/>
+      <w:lvlText w:val=""/>
+      <w:lvlJc w:val="left"/>
+      <w:pPr>
+        <w:tabs>
+          <w:tab w:val="num" w:pos="2160"/>
+        </w:tabs>
+        <w:ind w:left="2160" w:hanging="360"/>
+      </w:pPr>
+      <w:rPr>
+        <w:rFonts w:ascii="Wingdings" w:hAnsi="Wingdings" w:hint="default"/>
+        <w:sz w:val="20"/>
+      </w:rPr>
+    </w:lvl>
+    <w:lvl w:ilvl="3" w:tentative="1">
+      <w:start w:val="1"/>
+      <w:numFmt w:val="bullet"/>
+      <w:lvlText w:val=""/>
+      <w:lvlJc w:val="left"/>
+      <w:pPr>
+        <w:tabs>
+          <w:tab w:val="num" w:pos="2880"/>
+        </w:tabs>
+        <w:ind w:left="2880" w:hanging="360"/>
+      </w:pPr>
+      <w:rPr>
+        <w:rFonts w:ascii="Wingdings" w:hAnsi="Wingdings" w:hint="default"/>
+        <w:sz w:val="20"/>
+      </w:rPr>
+    </w:lvl>
+    <w:lvl w:ilvl="4" w:tentative="1">
+      <w:start w:val="1"/>
+      <w:numFmt w:val="bullet"/>
+      <w:lvlText w:val=""/>
+      <w:lvlJc w:val="left"/>
+      <w:pPr>
+        <w:tabs>
+          <w:tab w:val="num" w:pos="3600"/>
+        </w:tabs>
+        <w:ind w:left="3600" w:hanging="360"/>
+      </w:pPr>
+      <w:rPr>
+        <w:rFonts w:ascii="Wingdings" w:hAnsi="Wingdings" w:hint="default"/>
+        <w:sz w:val="20"/>
+      </w:rPr>
+    </w:lvl>
+    <w:lvl w:ilvl="5" w:tentative="1">
+      <w:start w:val="1"/>
+      <w:numFmt w:val="bullet"/>
+      <w:lvlText w:val=""/>
+      <w:lvlJc w:val="left"/>
+      <w:pPr>
+        <w:tabs>
+          <w:tab w:val="num" w:pos="4320"/>
+        </w:tabs>
+        <w:ind w:left="4320" w:hanging="360"/>
+      </w:pPr>
+      <w:rPr>
+        <w:rFonts w:ascii="Wingdings" w:hAnsi="Wingdings" w:hint="default"/>
+        <w:sz w:val="20"/>
+      </w:rPr>
+    </w:lvl>
+    <w:lvl w:ilvl="6" w:tentative="1">
+      <w:start w:val="1"/>
+      <w:numFmt w:val="bullet"/>
+      <w:lvlText w:val=""/>
+      <w:lvlJc w:val="left"/>
+      <w:pPr>
+        <w:tabs>
+          <w:tab w:val="num" w:pos="5040"/>
+        </w:tabs>
+        <w:ind w:left="5040" w:hanging="360"/>
+      </w:pPr>
+      <w:rPr>
+        <w:rFonts w:ascii="Wingdings" w:hAnsi="Wingdings" w:hint="default"/>
+        <w:sz w:val="20"/>
+      </w:rPr>
+    </w:lvl>
+    <w:lvl w:ilvl="7" w:tentative="1">
+      <w:start w:val="1"/>
+      <w:numFmt w:val="bullet"/>
+      <w:lvlText w:val=""/>
+      <w:lvlJc w:val="left"/>
+      <w:pPr>
+        <w:tabs>
+          <w:tab w:val="num" w:pos="5760"/>
+        </w:tabs>
+        <w:ind w:left="5760" w:hanging="360"/>
+      </w:pPr>
+      <w:rPr>
+        <w:rFonts w:ascii="Wingdings" w:hAnsi="Wingdings" w:hint="default"/>
+        <w:sz w:val="20"/>
+      </w:rPr>
+    </w:lvl>
+    <w:lvl w:ilvl="8" w:tentative="1">
+      <w:start w:val="1"/>
+      <w:numFmt w:val="bullet"/>
+      <w:lvlText w:val=""/>
+      <w:lvlJc w:val="left"/>
+      <w:pPr>
+        <w:tabs>
+          <w:tab w:val="num" w:pos="6480"/>
+        </w:tabs>
+        <w:ind w:left="6480" w:hanging="360"/>
+      </w:pPr>
+      <w:rPr>
+        <w:rFonts w:ascii="Wingdings" w:hAnsi="Wingdings" w:hint="default"/>
+        <w:sz w:val="20"/>
+      </w:rPr>
+    </w:lvl>
+  </w:abstractNum>
+  <w:abstractNum w:abstractNumId="14" w15:restartNumberingAfterBreak="0">
     <w:nsid w:val="157D120D"/>
     <w:multiLevelType w:val="multilevel"/>
     <w:tmpl w:val="3CA87960"/>
@@ -13838,7 +14647,7 @@
       </w:rPr>
     </w:lvl>
   </w:abstractNum>
-  <w:abstractNum w:abstractNumId="11" w15:restartNumberingAfterBreak="0">
+  <w:abstractNum w:abstractNumId="15" w15:restartNumberingAfterBreak="0">
     <w:nsid w:val="173D4107"/>
     <w:multiLevelType w:val="multilevel"/>
     <w:tmpl w:val="BADADF16"/>
@@ -13987,7 +14796,7 @@
       </w:rPr>
     </w:lvl>
   </w:abstractNum>
-  <w:abstractNum w:abstractNumId="12" w15:restartNumberingAfterBreak="0">
+  <w:abstractNum w:abstractNumId="16" w15:restartNumberingAfterBreak="0">
     <w:nsid w:val="178619E9"/>
     <w:multiLevelType w:val="multilevel"/>
     <w:tmpl w:val="84BED1EA"/>
@@ -14136,7 +14945,7 @@
       </w:rPr>
     </w:lvl>
   </w:abstractNum>
-  <w:abstractNum w:abstractNumId="13" w15:restartNumberingAfterBreak="0">
+  <w:abstractNum w:abstractNumId="17" w15:restartNumberingAfterBreak="0">
     <w:nsid w:val="18150486"/>
     <w:multiLevelType w:val="multilevel"/>
     <w:tmpl w:val="618E1F08"/>
@@ -14285,7 +15094,7 @@
       </w:rPr>
     </w:lvl>
   </w:abstractNum>
-  <w:abstractNum w:abstractNumId="14" w15:restartNumberingAfterBreak="0">
+  <w:abstractNum w:abstractNumId="18" w15:restartNumberingAfterBreak="0">
     <w:nsid w:val="1AF61072"/>
     <w:multiLevelType w:val="multilevel"/>
     <w:tmpl w:val="56AC7102"/>
@@ -14434,7 +15243,7 @@
       </w:rPr>
     </w:lvl>
   </w:abstractNum>
-  <w:abstractNum w:abstractNumId="15" w15:restartNumberingAfterBreak="0">
+  <w:abstractNum w:abstractNumId="19" w15:restartNumberingAfterBreak="0">
     <w:nsid w:val="1BB805AF"/>
     <w:multiLevelType w:val="multilevel"/>
     <w:tmpl w:val="4F48027A"/>
@@ -14583,7 +15392,7 @@
       </w:rPr>
     </w:lvl>
   </w:abstractNum>
-  <w:abstractNum w:abstractNumId="16" w15:restartNumberingAfterBreak="0">
+  <w:abstractNum w:abstractNumId="20" w15:restartNumberingAfterBreak="0">
     <w:nsid w:val="1D671F17"/>
     <w:multiLevelType w:val="multilevel"/>
     <w:tmpl w:val="CFEE8416"/>
@@ -14732,7 +15541,7 @@
       </w:rPr>
     </w:lvl>
   </w:abstractNum>
-  <w:abstractNum w:abstractNumId="17" w15:restartNumberingAfterBreak="0">
+  <w:abstractNum w:abstractNumId="21" w15:restartNumberingAfterBreak="0">
     <w:nsid w:val="1E47379D"/>
     <w:multiLevelType w:val="multilevel"/>
     <w:tmpl w:val="6AE081D6"/>
@@ -14881,7 +15690,7 @@
       </w:rPr>
     </w:lvl>
   </w:abstractNum>
-  <w:abstractNum w:abstractNumId="18" w15:restartNumberingAfterBreak="0">
+  <w:abstractNum w:abstractNumId="22" w15:restartNumberingAfterBreak="0">
     <w:nsid w:val="20DA1283"/>
     <w:multiLevelType w:val="multilevel"/>
     <w:tmpl w:val="AFCCD684"/>
@@ -15030,7 +15839,7 @@
       </w:rPr>
     </w:lvl>
   </w:abstractNum>
-  <w:abstractNum w:abstractNumId="19" w15:restartNumberingAfterBreak="0">
+  <w:abstractNum w:abstractNumId="23" w15:restartNumberingAfterBreak="0">
     <w:nsid w:val="24B57B91"/>
     <w:multiLevelType w:val="multilevel"/>
     <w:tmpl w:val="7A021052"/>
@@ -15179,7 +15988,7 @@
       </w:rPr>
     </w:lvl>
   </w:abstractNum>
-  <w:abstractNum w:abstractNumId="20" w15:restartNumberingAfterBreak="0">
+  <w:abstractNum w:abstractNumId="24" w15:restartNumberingAfterBreak="0">
     <w:nsid w:val="27220250"/>
     <w:multiLevelType w:val="multilevel"/>
     <w:tmpl w:val="BB6E022E"/>
@@ -15328,7 +16137,7 @@
       </w:rPr>
     </w:lvl>
   </w:abstractNum>
-  <w:abstractNum w:abstractNumId="21" w15:restartNumberingAfterBreak="0">
+  <w:abstractNum w:abstractNumId="25" w15:restartNumberingAfterBreak="0">
     <w:nsid w:val="2A303C1A"/>
     <w:multiLevelType w:val="multilevel"/>
     <w:tmpl w:val="F2AEC4E8"/>
@@ -15477,7 +16286,7 @@
       </w:rPr>
     </w:lvl>
   </w:abstractNum>
-  <w:abstractNum w:abstractNumId="22" w15:restartNumberingAfterBreak="0">
+  <w:abstractNum w:abstractNumId="26" w15:restartNumberingAfterBreak="0">
     <w:nsid w:val="2AD147DB"/>
     <w:multiLevelType w:val="multilevel"/>
     <w:tmpl w:val="DAC8A9F0"/>
@@ -15626,7 +16435,156 @@
       </w:rPr>
     </w:lvl>
   </w:abstractNum>
-  <w:abstractNum w:abstractNumId="23" w15:restartNumberingAfterBreak="0">
+  <w:abstractNum w:abstractNumId="27" w15:restartNumberingAfterBreak="0">
+    <w:nsid w:val="2B0232CC"/>
+    <w:multiLevelType w:val="multilevel"/>
+    <w:tmpl w:val="099C1A86"/>
+    <w:lvl w:ilvl="0">
+      <w:start w:val="1"/>
+      <w:numFmt w:val="bullet"/>
+      <w:lvlText w:val=""/>
+      <w:lvlJc w:val="left"/>
+      <w:pPr>
+        <w:tabs>
+          <w:tab w:val="num" w:pos="720"/>
+        </w:tabs>
+        <w:ind w:left="720" w:hanging="360"/>
+      </w:pPr>
+      <w:rPr>
+        <w:rFonts w:ascii="Symbol" w:hAnsi="Symbol" w:hint="default"/>
+        <w:sz w:val="20"/>
+      </w:rPr>
+    </w:lvl>
+    <w:lvl w:ilvl="1" w:tentative="1">
+      <w:start w:val="1"/>
+      <w:numFmt w:val="bullet"/>
+      <w:lvlText w:val="o"/>
+      <w:lvlJc w:val="left"/>
+      <w:pPr>
+        <w:tabs>
+          <w:tab w:val="num" w:pos="1440"/>
+        </w:tabs>
+        <w:ind w:left="1440" w:hanging="360"/>
+      </w:pPr>
+      <w:rPr>
+        <w:rFonts w:ascii="Courier New" w:hAnsi="Courier New" w:hint="default"/>
+        <w:sz w:val="20"/>
+      </w:rPr>
+    </w:lvl>
+    <w:lvl w:ilvl="2" w:tentative="1">
+      <w:start w:val="1"/>
+      <w:numFmt w:val="bullet"/>
+      <w:lvlText w:val=""/>
+      <w:lvlJc w:val="left"/>
+      <w:pPr>
+        <w:tabs>
+          <w:tab w:val="num" w:pos="2160"/>
+        </w:tabs>
+        <w:ind w:left="2160" w:hanging="360"/>
+      </w:pPr>
+      <w:rPr>
+        <w:rFonts w:ascii="Wingdings" w:hAnsi="Wingdings" w:hint="default"/>
+        <w:sz w:val="20"/>
+      </w:rPr>
+    </w:lvl>
+    <w:lvl w:ilvl="3" w:tentative="1">
+      <w:start w:val="1"/>
+      <w:numFmt w:val="bullet"/>
+      <w:lvlText w:val=""/>
+      <w:lvlJc w:val="left"/>
+      <w:pPr>
+        <w:tabs>
+          <w:tab w:val="num" w:pos="2880"/>
+        </w:tabs>
+        <w:ind w:left="2880" w:hanging="360"/>
+      </w:pPr>
+      <w:rPr>
+        <w:rFonts w:ascii="Wingdings" w:hAnsi="Wingdings" w:hint="default"/>
+        <w:sz w:val="20"/>
+      </w:rPr>
+    </w:lvl>
+    <w:lvl w:ilvl="4" w:tentative="1">
+      <w:start w:val="1"/>
+      <w:numFmt w:val="bullet"/>
+      <w:lvlText w:val=""/>
+      <w:lvlJc w:val="left"/>
+      <w:pPr>
+        <w:tabs>
+          <w:tab w:val="num" w:pos="3600"/>
+        </w:tabs>
+        <w:ind w:left="3600" w:hanging="360"/>
+      </w:pPr>
+      <w:rPr>
+        <w:rFonts w:ascii="Wingdings" w:hAnsi="Wingdings" w:hint="default"/>
+        <w:sz w:val="20"/>
+      </w:rPr>
+    </w:lvl>
+    <w:lvl w:ilvl="5" w:tentative="1">
+      <w:start w:val="1"/>
+      <w:numFmt w:val="bullet"/>
+      <w:lvlText w:val=""/>
+      <w:lvlJc w:val="left"/>
+      <w:pPr>
+        <w:tabs>
+          <w:tab w:val="num" w:pos="4320"/>
+        </w:tabs>
+        <w:ind w:left="4320" w:hanging="360"/>
+      </w:pPr>
+      <w:rPr>
+        <w:rFonts w:ascii="Wingdings" w:hAnsi="Wingdings" w:hint="default"/>
+        <w:sz w:val="20"/>
+      </w:rPr>
+    </w:lvl>
+    <w:lvl w:ilvl="6" w:tentative="1">
+      <w:start w:val="1"/>
+      <w:numFmt w:val="bullet"/>
+      <w:lvlText w:val=""/>
+      <w:lvlJc w:val="left"/>
+      <w:pPr>
+        <w:tabs>
+          <w:tab w:val="num" w:pos="5040"/>
+        </w:tabs>
+        <w:ind w:left="5040" w:hanging="360"/>
+      </w:pPr>
+      <w:rPr>
+        <w:rFonts w:ascii="Wingdings" w:hAnsi="Wingdings" w:hint="default"/>
+        <w:sz w:val="20"/>
+      </w:rPr>
+    </w:lvl>
+    <w:lvl w:ilvl="7" w:tentative="1">
+      <w:start w:val="1"/>
+      <w:numFmt w:val="bullet"/>
+      <w:lvlText w:val=""/>
+      <w:lvlJc w:val="left"/>
+      <w:pPr>
+        <w:tabs>
+          <w:tab w:val="num" w:pos="5760"/>
+        </w:tabs>
+        <w:ind w:left="5760" w:hanging="360"/>
+      </w:pPr>
+      <w:rPr>
+        <w:rFonts w:ascii="Wingdings" w:hAnsi="Wingdings" w:hint="default"/>
+        <w:sz w:val="20"/>
+      </w:rPr>
+    </w:lvl>
+    <w:lvl w:ilvl="8" w:tentative="1">
+      <w:start w:val="1"/>
+      <w:numFmt w:val="bullet"/>
+      <w:lvlText w:val=""/>
+      <w:lvlJc w:val="left"/>
+      <w:pPr>
+        <w:tabs>
+          <w:tab w:val="num" w:pos="6480"/>
+        </w:tabs>
+        <w:ind w:left="6480" w:hanging="360"/>
+      </w:pPr>
+      <w:rPr>
+        <w:rFonts w:ascii="Wingdings" w:hAnsi="Wingdings" w:hint="default"/>
+        <w:sz w:val="20"/>
+      </w:rPr>
+    </w:lvl>
+  </w:abstractNum>
+  <w:abstractNum w:abstractNumId="28" w15:restartNumberingAfterBreak="0">
     <w:nsid w:val="2D292C0D"/>
     <w:multiLevelType w:val="multilevel"/>
     <w:tmpl w:val="6CA8ED02"/>
@@ -15775,7 +16733,7 @@
       </w:rPr>
     </w:lvl>
   </w:abstractNum>
-  <w:abstractNum w:abstractNumId="24" w15:restartNumberingAfterBreak="0">
+  <w:abstractNum w:abstractNumId="29" w15:restartNumberingAfterBreak="0">
     <w:nsid w:val="32D7228D"/>
     <w:multiLevelType w:val="multilevel"/>
     <w:tmpl w:val="6DBEA3A6"/>
@@ -15924,7 +16882,156 @@
       </w:rPr>
     </w:lvl>
   </w:abstractNum>
-  <w:abstractNum w:abstractNumId="25" w15:restartNumberingAfterBreak="0">
+  <w:abstractNum w:abstractNumId="30" w15:restartNumberingAfterBreak="0">
+    <w:nsid w:val="386E19F4"/>
+    <w:multiLevelType w:val="multilevel"/>
+    <w:tmpl w:val="B9F2F9B8"/>
+    <w:lvl w:ilvl="0">
+      <w:start w:val="1"/>
+      <w:numFmt w:val="bullet"/>
+      <w:lvlText w:val=""/>
+      <w:lvlJc w:val="left"/>
+      <w:pPr>
+        <w:tabs>
+          <w:tab w:val="num" w:pos="720"/>
+        </w:tabs>
+        <w:ind w:left="720" w:hanging="360"/>
+      </w:pPr>
+      <w:rPr>
+        <w:rFonts w:ascii="Symbol" w:hAnsi="Symbol" w:hint="default"/>
+        <w:sz w:val="20"/>
+      </w:rPr>
+    </w:lvl>
+    <w:lvl w:ilvl="1">
+      <w:start w:val="1"/>
+      <w:numFmt w:val="bullet"/>
+      <w:lvlText w:val="o"/>
+      <w:lvlJc w:val="left"/>
+      <w:pPr>
+        <w:tabs>
+          <w:tab w:val="num" w:pos="1440"/>
+        </w:tabs>
+        <w:ind w:left="1440" w:hanging="360"/>
+      </w:pPr>
+      <w:rPr>
+        <w:rFonts w:ascii="Courier New" w:hAnsi="Courier New" w:hint="default"/>
+        <w:sz w:val="20"/>
+      </w:rPr>
+    </w:lvl>
+    <w:lvl w:ilvl="2" w:tentative="1">
+      <w:start w:val="1"/>
+      <w:numFmt w:val="bullet"/>
+      <w:lvlText w:val=""/>
+      <w:lvlJc w:val="left"/>
+      <w:pPr>
+        <w:tabs>
+          <w:tab w:val="num" w:pos="2160"/>
+        </w:tabs>
+        <w:ind w:left="2160" w:hanging="360"/>
+      </w:pPr>
+      <w:rPr>
+        <w:rFonts w:ascii="Wingdings" w:hAnsi="Wingdings" w:hint="default"/>
+        <w:sz w:val="20"/>
+      </w:rPr>
+    </w:lvl>
+    <w:lvl w:ilvl="3" w:tentative="1">
+      <w:start w:val="1"/>
+      <w:numFmt w:val="bullet"/>
+      <w:lvlText w:val=""/>
+      <w:lvlJc w:val="left"/>
+      <w:pPr>
+        <w:tabs>
+          <w:tab w:val="num" w:pos="2880"/>
+        </w:tabs>
+        <w:ind w:left="2880" w:hanging="360"/>
+      </w:pPr>
+      <w:rPr>
+        <w:rFonts w:ascii="Wingdings" w:hAnsi="Wingdings" w:hint="default"/>
+        <w:sz w:val="20"/>
+      </w:rPr>
+    </w:lvl>
+    <w:lvl w:ilvl="4" w:tentative="1">
+      <w:start w:val="1"/>
+      <w:numFmt w:val="bullet"/>
+      <w:lvlText w:val=""/>
+      <w:lvlJc w:val="left"/>
+      <w:pPr>
+        <w:tabs>
+          <w:tab w:val="num" w:pos="3600"/>
+        </w:tabs>
+        <w:ind w:left="3600" w:hanging="360"/>
+      </w:pPr>
+      <w:rPr>
+        <w:rFonts w:ascii="Wingdings" w:hAnsi="Wingdings" w:hint="default"/>
+        <w:sz w:val="20"/>
+      </w:rPr>
+    </w:lvl>
+    <w:lvl w:ilvl="5" w:tentative="1">
+      <w:start w:val="1"/>
+      <w:numFmt w:val="bullet"/>
+      <w:lvlText w:val=""/>
+      <w:lvlJc w:val="left"/>
+      <w:pPr>
+        <w:tabs>
+          <w:tab w:val="num" w:pos="4320"/>
+        </w:tabs>
+        <w:ind w:left="4320" w:hanging="360"/>
+      </w:pPr>
+      <w:rPr>
+        <w:rFonts w:ascii="Wingdings" w:hAnsi="Wingdings" w:hint="default"/>
+        <w:sz w:val="20"/>
+      </w:rPr>
+    </w:lvl>
+    <w:lvl w:ilvl="6" w:tentative="1">
+      <w:start w:val="1"/>
+      <w:numFmt w:val="bullet"/>
+      <w:lvlText w:val=""/>
+      <w:lvlJc w:val="left"/>
+      <w:pPr>
+        <w:tabs>
+          <w:tab w:val="num" w:pos="5040"/>
+        </w:tabs>
+        <w:ind w:left="5040" w:hanging="360"/>
+      </w:pPr>
+      <w:rPr>
+        <w:rFonts w:ascii="Wingdings" w:hAnsi="Wingdings" w:hint="default"/>
+        <w:sz w:val="20"/>
+      </w:rPr>
+    </w:lvl>
+    <w:lvl w:ilvl="7" w:tentative="1">
+      <w:start w:val="1"/>
+      <w:numFmt w:val="bullet"/>
+      <w:lvlText w:val=""/>
+      <w:lvlJc w:val="left"/>
+      <w:pPr>
+        <w:tabs>
+          <w:tab w:val="num" w:pos="5760"/>
+        </w:tabs>
+        <w:ind w:left="5760" w:hanging="360"/>
+      </w:pPr>
+      <w:rPr>
+        <w:rFonts w:ascii="Wingdings" w:hAnsi="Wingdings" w:hint="default"/>
+        <w:sz w:val="20"/>
+      </w:rPr>
+    </w:lvl>
+    <w:lvl w:ilvl="8" w:tentative="1">
+      <w:start w:val="1"/>
+      <w:numFmt w:val="bullet"/>
+      <w:lvlText w:val=""/>
+      <w:lvlJc w:val="left"/>
+      <w:pPr>
+        <w:tabs>
+          <w:tab w:val="num" w:pos="6480"/>
+        </w:tabs>
+        <w:ind w:left="6480" w:hanging="360"/>
+      </w:pPr>
+      <w:rPr>
+        <w:rFonts w:ascii="Wingdings" w:hAnsi="Wingdings" w:hint="default"/>
+        <w:sz w:val="20"/>
+      </w:rPr>
+    </w:lvl>
+  </w:abstractNum>
+  <w:abstractNum w:abstractNumId="31" w15:restartNumberingAfterBreak="0">
     <w:nsid w:val="3A9C3FC1"/>
     <w:multiLevelType w:val="multilevel"/>
     <w:tmpl w:val="355217CE"/>
@@ -16073,7 +17180,7 @@
       </w:rPr>
     </w:lvl>
   </w:abstractNum>
-  <w:abstractNum w:abstractNumId="26" w15:restartNumberingAfterBreak="0">
+  <w:abstractNum w:abstractNumId="32" w15:restartNumberingAfterBreak="0">
     <w:nsid w:val="3AE76A50"/>
     <w:multiLevelType w:val="multilevel"/>
     <w:tmpl w:val="9D707016"/>
@@ -16222,7 +17329,7 @@
       </w:rPr>
     </w:lvl>
   </w:abstractNum>
-  <w:abstractNum w:abstractNumId="27" w15:restartNumberingAfterBreak="0">
+  <w:abstractNum w:abstractNumId="33" w15:restartNumberingAfterBreak="0">
     <w:nsid w:val="3B487471"/>
     <w:multiLevelType w:val="multilevel"/>
     <w:tmpl w:val="C3CC2502"/>
@@ -16371,7 +17478,7 @@
       </w:rPr>
     </w:lvl>
   </w:abstractNum>
-  <w:abstractNum w:abstractNumId="28" w15:restartNumberingAfterBreak="0">
+  <w:abstractNum w:abstractNumId="34" w15:restartNumberingAfterBreak="0">
     <w:nsid w:val="3C833B28"/>
     <w:multiLevelType w:val="multilevel"/>
     <w:tmpl w:val="812616C4"/>
@@ -16520,7 +17627,7 @@
       </w:rPr>
     </w:lvl>
   </w:abstractNum>
-  <w:abstractNum w:abstractNumId="29" w15:restartNumberingAfterBreak="0">
+  <w:abstractNum w:abstractNumId="35" w15:restartNumberingAfterBreak="0">
     <w:nsid w:val="40D72876"/>
     <w:multiLevelType w:val="multilevel"/>
     <w:tmpl w:val="E174D3AE"/>
@@ -16669,7 +17776,7 @@
       </w:rPr>
     </w:lvl>
   </w:abstractNum>
-  <w:abstractNum w:abstractNumId="30" w15:restartNumberingAfterBreak="0">
+  <w:abstractNum w:abstractNumId="36" w15:restartNumberingAfterBreak="0">
     <w:nsid w:val="412B50BF"/>
     <w:multiLevelType w:val="multilevel"/>
     <w:tmpl w:val="0628671C"/>
@@ -16818,7 +17925,7 @@
       </w:rPr>
     </w:lvl>
   </w:abstractNum>
-  <w:abstractNum w:abstractNumId="31" w15:restartNumberingAfterBreak="0">
+  <w:abstractNum w:abstractNumId="37" w15:restartNumberingAfterBreak="0">
     <w:nsid w:val="4256222F"/>
     <w:multiLevelType w:val="multilevel"/>
     <w:tmpl w:val="38AC6948"/>
@@ -16931,7 +18038,7 @@
       </w:pPr>
     </w:lvl>
   </w:abstractNum>
-  <w:abstractNum w:abstractNumId="32" w15:restartNumberingAfterBreak="0">
+  <w:abstractNum w:abstractNumId="38" w15:restartNumberingAfterBreak="0">
     <w:nsid w:val="44BF0EE5"/>
     <w:multiLevelType w:val="multilevel"/>
     <w:tmpl w:val="2AF45B64"/>
@@ -17080,7 +18187,7 @@
       </w:rPr>
     </w:lvl>
   </w:abstractNum>
-  <w:abstractNum w:abstractNumId="33" w15:restartNumberingAfterBreak="0">
+  <w:abstractNum w:abstractNumId="39" w15:restartNumberingAfterBreak="0">
     <w:nsid w:val="47C92919"/>
     <w:multiLevelType w:val="multilevel"/>
     <w:tmpl w:val="CA50DBEA"/>
@@ -17229,7 +18336,7 @@
       </w:rPr>
     </w:lvl>
   </w:abstractNum>
-  <w:abstractNum w:abstractNumId="34" w15:restartNumberingAfterBreak="0">
+  <w:abstractNum w:abstractNumId="40" w15:restartNumberingAfterBreak="0">
     <w:nsid w:val="48885431"/>
     <w:multiLevelType w:val="multilevel"/>
     <w:tmpl w:val="5A82B9D0"/>
@@ -17378,7 +18485,7 @@
       </w:rPr>
     </w:lvl>
   </w:abstractNum>
-  <w:abstractNum w:abstractNumId="35" w15:restartNumberingAfterBreak="0">
+  <w:abstractNum w:abstractNumId="41" w15:restartNumberingAfterBreak="0">
     <w:nsid w:val="48F10DA2"/>
     <w:multiLevelType w:val="multilevel"/>
     <w:tmpl w:val="4766A5AC"/>
@@ -17527,7 +18634,7 @@
       </w:rPr>
     </w:lvl>
   </w:abstractNum>
-  <w:abstractNum w:abstractNumId="36" w15:restartNumberingAfterBreak="0">
+  <w:abstractNum w:abstractNumId="42" w15:restartNumberingAfterBreak="0">
     <w:nsid w:val="4F0F3B0F"/>
     <w:multiLevelType w:val="multilevel"/>
     <w:tmpl w:val="B98CAFC8"/>
@@ -17676,7 +18783,7 @@
       </w:rPr>
     </w:lvl>
   </w:abstractNum>
-  <w:abstractNum w:abstractNumId="37" w15:restartNumberingAfterBreak="0">
+  <w:abstractNum w:abstractNumId="43" w15:restartNumberingAfterBreak="0">
     <w:nsid w:val="563B54E0"/>
     <w:multiLevelType w:val="multilevel"/>
     <w:tmpl w:val="A070701C"/>
@@ -17825,7 +18932,7 @@
       </w:rPr>
     </w:lvl>
   </w:abstractNum>
-  <w:abstractNum w:abstractNumId="38" w15:restartNumberingAfterBreak="0">
+  <w:abstractNum w:abstractNumId="44" w15:restartNumberingAfterBreak="0">
     <w:nsid w:val="57104218"/>
     <w:multiLevelType w:val="multilevel"/>
     <w:tmpl w:val="C1E4D3C8"/>
@@ -17974,7 +19081,7 @@
       </w:rPr>
     </w:lvl>
   </w:abstractNum>
-  <w:abstractNum w:abstractNumId="39" w15:restartNumberingAfterBreak="0">
+  <w:abstractNum w:abstractNumId="45" w15:restartNumberingAfterBreak="0">
     <w:nsid w:val="573F661F"/>
     <w:multiLevelType w:val="multilevel"/>
     <w:tmpl w:val="EDAA2432"/>
@@ -18123,7 +19230,7 @@
       </w:rPr>
     </w:lvl>
   </w:abstractNum>
-  <w:abstractNum w:abstractNumId="40" w15:restartNumberingAfterBreak="0">
+  <w:abstractNum w:abstractNumId="46" w15:restartNumberingAfterBreak="0">
     <w:nsid w:val="58D47874"/>
     <w:multiLevelType w:val="multilevel"/>
     <w:tmpl w:val="A896127A"/>
@@ -18272,7 +19379,7 @@
       </w:rPr>
     </w:lvl>
   </w:abstractNum>
-  <w:abstractNum w:abstractNumId="41" w15:restartNumberingAfterBreak="0">
+  <w:abstractNum w:abstractNumId="47" w15:restartNumberingAfterBreak="0">
     <w:nsid w:val="5A4545B1"/>
     <w:multiLevelType w:val="multilevel"/>
     <w:tmpl w:val="BBB4A2E4"/>
@@ -18389,7 +19496,7 @@
       </w:pPr>
     </w:lvl>
   </w:abstractNum>
-  <w:abstractNum w:abstractNumId="42" w15:restartNumberingAfterBreak="0">
+  <w:abstractNum w:abstractNumId="48" w15:restartNumberingAfterBreak="0">
     <w:nsid w:val="5D042BAA"/>
     <w:multiLevelType w:val="multilevel"/>
     <w:tmpl w:val="986AB49A"/>
@@ -18538,7 +19645,7 @@
       </w:rPr>
     </w:lvl>
   </w:abstractNum>
-  <w:abstractNum w:abstractNumId="43" w15:restartNumberingAfterBreak="0">
+  <w:abstractNum w:abstractNumId="49" w15:restartNumberingAfterBreak="0">
     <w:nsid w:val="5F784372"/>
     <w:multiLevelType w:val="multilevel"/>
     <w:tmpl w:val="41CC9C44"/>
@@ -18687,7 +19794,7 @@
       </w:rPr>
     </w:lvl>
   </w:abstractNum>
-  <w:abstractNum w:abstractNumId="44" w15:restartNumberingAfterBreak="0">
+  <w:abstractNum w:abstractNumId="50" w15:restartNumberingAfterBreak="0">
     <w:nsid w:val="632B2AC5"/>
     <w:multiLevelType w:val="multilevel"/>
     <w:tmpl w:val="FF0624FC"/>
@@ -18836,7 +19943,156 @@
       </w:rPr>
     </w:lvl>
   </w:abstractNum>
-  <w:abstractNum w:abstractNumId="45" w15:restartNumberingAfterBreak="0">
+  <w:abstractNum w:abstractNumId="51" w15:restartNumberingAfterBreak="0">
+    <w:nsid w:val="63C55A4C"/>
+    <w:multiLevelType w:val="multilevel"/>
+    <w:tmpl w:val="C4241434"/>
+    <w:lvl w:ilvl="0">
+      <w:start w:val="1"/>
+      <w:numFmt w:val="bullet"/>
+      <w:lvlText w:val=""/>
+      <w:lvlJc w:val="left"/>
+      <w:pPr>
+        <w:tabs>
+          <w:tab w:val="num" w:pos="720"/>
+        </w:tabs>
+        <w:ind w:left="720" w:hanging="360"/>
+      </w:pPr>
+      <w:rPr>
+        <w:rFonts w:ascii="Symbol" w:hAnsi="Symbol" w:hint="default"/>
+        <w:sz w:val="20"/>
+      </w:rPr>
+    </w:lvl>
+    <w:lvl w:ilvl="1" w:tentative="1">
+      <w:start w:val="1"/>
+      <w:numFmt w:val="bullet"/>
+      <w:lvlText w:val="o"/>
+      <w:lvlJc w:val="left"/>
+      <w:pPr>
+        <w:tabs>
+          <w:tab w:val="num" w:pos="1440"/>
+        </w:tabs>
+        <w:ind w:left="1440" w:hanging="360"/>
+      </w:pPr>
+      <w:rPr>
+        <w:rFonts w:ascii="Courier New" w:hAnsi="Courier New" w:hint="default"/>
+        <w:sz w:val="20"/>
+      </w:rPr>
+    </w:lvl>
+    <w:lvl w:ilvl="2" w:tentative="1">
+      <w:start w:val="1"/>
+      <w:numFmt w:val="bullet"/>
+      <w:lvlText w:val=""/>
+      <w:lvlJc w:val="left"/>
+      <w:pPr>
+        <w:tabs>
+          <w:tab w:val="num" w:pos="2160"/>
+        </w:tabs>
+        <w:ind w:left="2160" w:hanging="360"/>
+      </w:pPr>
+      <w:rPr>
+        <w:rFonts w:ascii="Wingdings" w:hAnsi="Wingdings" w:hint="default"/>
+        <w:sz w:val="20"/>
+      </w:rPr>
+    </w:lvl>
+    <w:lvl w:ilvl="3" w:tentative="1">
+      <w:start w:val="1"/>
+      <w:numFmt w:val="bullet"/>
+      <w:lvlText w:val=""/>
+      <w:lvlJc w:val="left"/>
+      <w:pPr>
+        <w:tabs>
+          <w:tab w:val="num" w:pos="2880"/>
+        </w:tabs>
+        <w:ind w:left="2880" w:hanging="360"/>
+      </w:pPr>
+      <w:rPr>
+        <w:rFonts w:ascii="Wingdings" w:hAnsi="Wingdings" w:hint="default"/>
+        <w:sz w:val="20"/>
+      </w:rPr>
+    </w:lvl>
+    <w:lvl w:ilvl="4" w:tentative="1">
+      <w:start w:val="1"/>
+      <w:numFmt w:val="bullet"/>
+      <w:lvlText w:val=""/>
+      <w:lvlJc w:val="left"/>
+      <w:pPr>
+        <w:tabs>
+          <w:tab w:val="num" w:pos="3600"/>
+        </w:tabs>
+        <w:ind w:left="3600" w:hanging="360"/>
+      </w:pPr>
+      <w:rPr>
+        <w:rFonts w:ascii="Wingdings" w:hAnsi="Wingdings" w:hint="default"/>
+        <w:sz w:val="20"/>
+      </w:rPr>
+    </w:lvl>
+    <w:lvl w:ilvl="5" w:tentative="1">
+      <w:start w:val="1"/>
+      <w:numFmt w:val="bullet"/>
+      <w:lvlText w:val=""/>
+      <w:lvlJc w:val="left"/>
+      <w:pPr>
+        <w:tabs>
+          <w:tab w:val="num" w:pos="4320"/>
+        </w:tabs>
+        <w:ind w:left="4320" w:hanging="360"/>
+      </w:pPr>
+      <w:rPr>
+        <w:rFonts w:ascii="Wingdings" w:hAnsi="Wingdings" w:hint="default"/>
+        <w:sz w:val="20"/>
+      </w:rPr>
+    </w:lvl>
+    <w:lvl w:ilvl="6" w:tentative="1">
+      <w:start w:val="1"/>
+      <w:numFmt w:val="bullet"/>
+      <w:lvlText w:val=""/>
+      <w:lvlJc w:val="left"/>
+      <w:pPr>
+        <w:tabs>
+          <w:tab w:val="num" w:pos="5040"/>
+        </w:tabs>
+        <w:ind w:left="5040" w:hanging="360"/>
+      </w:pPr>
+      <w:rPr>
+        <w:rFonts w:ascii="Wingdings" w:hAnsi="Wingdings" w:hint="default"/>
+        <w:sz w:val="20"/>
+      </w:rPr>
+    </w:lvl>
+    <w:lvl w:ilvl="7" w:tentative="1">
+      <w:start w:val="1"/>
+      <w:numFmt w:val="bullet"/>
+      <w:lvlText w:val=""/>
+      <w:lvlJc w:val="left"/>
+      <w:pPr>
+        <w:tabs>
+          <w:tab w:val="num" w:pos="5760"/>
+        </w:tabs>
+        <w:ind w:left="5760" w:hanging="360"/>
+      </w:pPr>
+      <w:rPr>
+        <w:rFonts w:ascii="Wingdings" w:hAnsi="Wingdings" w:hint="default"/>
+        <w:sz w:val="20"/>
+      </w:rPr>
+    </w:lvl>
+    <w:lvl w:ilvl="8" w:tentative="1">
+      <w:start w:val="1"/>
+      <w:numFmt w:val="bullet"/>
+      <w:lvlText w:val=""/>
+      <w:lvlJc w:val="left"/>
+      <w:pPr>
+        <w:tabs>
+          <w:tab w:val="num" w:pos="6480"/>
+        </w:tabs>
+        <w:ind w:left="6480" w:hanging="360"/>
+      </w:pPr>
+      <w:rPr>
+        <w:rFonts w:ascii="Wingdings" w:hAnsi="Wingdings" w:hint="default"/>
+        <w:sz w:val="20"/>
+      </w:rPr>
+    </w:lvl>
+  </w:abstractNum>
+  <w:abstractNum w:abstractNumId="52" w15:restartNumberingAfterBreak="0">
     <w:nsid w:val="64380821"/>
     <w:multiLevelType w:val="multilevel"/>
     <w:tmpl w:val="1F404858"/>
@@ -18985,7 +20241,156 @@
       </w:rPr>
     </w:lvl>
   </w:abstractNum>
-  <w:abstractNum w:abstractNumId="46" w15:restartNumberingAfterBreak="0">
+  <w:abstractNum w:abstractNumId="53" w15:restartNumberingAfterBreak="0">
+    <w:nsid w:val="65FA041F"/>
+    <w:multiLevelType w:val="multilevel"/>
+    <w:tmpl w:val="730064F2"/>
+    <w:lvl w:ilvl="0">
+      <w:start w:val="1"/>
+      <w:numFmt w:val="bullet"/>
+      <w:lvlText w:val=""/>
+      <w:lvlJc w:val="left"/>
+      <w:pPr>
+        <w:tabs>
+          <w:tab w:val="num" w:pos="720"/>
+        </w:tabs>
+        <w:ind w:left="720" w:hanging="360"/>
+      </w:pPr>
+      <w:rPr>
+        <w:rFonts w:ascii="Symbol" w:hAnsi="Symbol" w:hint="default"/>
+        <w:sz w:val="20"/>
+      </w:rPr>
+    </w:lvl>
+    <w:lvl w:ilvl="1">
+      <w:start w:val="1"/>
+      <w:numFmt w:val="bullet"/>
+      <w:lvlText w:val="o"/>
+      <w:lvlJc w:val="left"/>
+      <w:pPr>
+        <w:tabs>
+          <w:tab w:val="num" w:pos="1440"/>
+        </w:tabs>
+        <w:ind w:left="1440" w:hanging="360"/>
+      </w:pPr>
+      <w:rPr>
+        <w:rFonts w:ascii="Courier New" w:hAnsi="Courier New" w:hint="default"/>
+        <w:sz w:val="20"/>
+      </w:rPr>
+    </w:lvl>
+    <w:lvl w:ilvl="2" w:tentative="1">
+      <w:start w:val="1"/>
+      <w:numFmt w:val="bullet"/>
+      <w:lvlText w:val=""/>
+      <w:lvlJc w:val="left"/>
+      <w:pPr>
+        <w:tabs>
+          <w:tab w:val="num" w:pos="2160"/>
+        </w:tabs>
+        <w:ind w:left="2160" w:hanging="360"/>
+      </w:pPr>
+      <w:rPr>
+        <w:rFonts w:ascii="Wingdings" w:hAnsi="Wingdings" w:hint="default"/>
+        <w:sz w:val="20"/>
+      </w:rPr>
+    </w:lvl>
+    <w:lvl w:ilvl="3" w:tentative="1">
+      <w:start w:val="1"/>
+      <w:numFmt w:val="bullet"/>
+      <w:lvlText w:val=""/>
+      <w:lvlJc w:val="left"/>
+      <w:pPr>
+        <w:tabs>
+          <w:tab w:val="num" w:pos="2880"/>
+        </w:tabs>
+        <w:ind w:left="2880" w:hanging="360"/>
+      </w:pPr>
+      <w:rPr>
+        <w:rFonts w:ascii="Wingdings" w:hAnsi="Wingdings" w:hint="default"/>
+        <w:sz w:val="20"/>
+      </w:rPr>
+    </w:lvl>
+    <w:lvl w:ilvl="4" w:tentative="1">
+      <w:start w:val="1"/>
+      <w:numFmt w:val="bullet"/>
+      <w:lvlText w:val=""/>
+      <w:lvlJc w:val="left"/>
+      <w:pPr>
+        <w:tabs>
+          <w:tab w:val="num" w:pos="3600"/>
+        </w:tabs>
+        <w:ind w:left="3600" w:hanging="360"/>
+      </w:pPr>
+      <w:rPr>
+        <w:rFonts w:ascii="Wingdings" w:hAnsi="Wingdings" w:hint="default"/>
+        <w:sz w:val="20"/>
+      </w:rPr>
+    </w:lvl>
+    <w:lvl w:ilvl="5" w:tentative="1">
+      <w:start w:val="1"/>
+      <w:numFmt w:val="bullet"/>
+      <w:lvlText w:val=""/>
+      <w:lvlJc w:val="left"/>
+      <w:pPr>
+        <w:tabs>
+          <w:tab w:val="num" w:pos="4320"/>
+        </w:tabs>
+        <w:ind w:left="4320" w:hanging="360"/>
+      </w:pPr>
+      <w:rPr>
+        <w:rFonts w:ascii="Wingdings" w:hAnsi="Wingdings" w:hint="default"/>
+        <w:sz w:val="20"/>
+      </w:rPr>
+    </w:lvl>
+    <w:lvl w:ilvl="6" w:tentative="1">
+      <w:start w:val="1"/>
+      <w:numFmt w:val="bullet"/>
+      <w:lvlText w:val=""/>
+      <w:lvlJc w:val="left"/>
+      <w:pPr>
+        <w:tabs>
+          <w:tab w:val="num" w:pos="5040"/>
+        </w:tabs>
+        <w:ind w:left="5040" w:hanging="360"/>
+      </w:pPr>
+      <w:rPr>
+        <w:rFonts w:ascii="Wingdings" w:hAnsi="Wingdings" w:hint="default"/>
+        <w:sz w:val="20"/>
+      </w:rPr>
+    </w:lvl>
+    <w:lvl w:ilvl="7" w:tentative="1">
+      <w:start w:val="1"/>
+      <w:numFmt w:val="bullet"/>
+      <w:lvlText w:val=""/>
+      <w:lvlJc w:val="left"/>
+      <w:pPr>
+        <w:tabs>
+          <w:tab w:val="num" w:pos="5760"/>
+        </w:tabs>
+        <w:ind w:left="5760" w:hanging="360"/>
+      </w:pPr>
+      <w:rPr>
+        <w:rFonts w:ascii="Wingdings" w:hAnsi="Wingdings" w:hint="default"/>
+        <w:sz w:val="20"/>
+      </w:rPr>
+    </w:lvl>
+    <w:lvl w:ilvl="8" w:tentative="1">
+      <w:start w:val="1"/>
+      <w:numFmt w:val="bullet"/>
+      <w:lvlText w:val=""/>
+      <w:lvlJc w:val="left"/>
+      <w:pPr>
+        <w:tabs>
+          <w:tab w:val="num" w:pos="6480"/>
+        </w:tabs>
+        <w:ind w:left="6480" w:hanging="360"/>
+      </w:pPr>
+      <w:rPr>
+        <w:rFonts w:ascii="Wingdings" w:hAnsi="Wingdings" w:hint="default"/>
+        <w:sz w:val="20"/>
+      </w:rPr>
+    </w:lvl>
+  </w:abstractNum>
+  <w:abstractNum w:abstractNumId="54" w15:restartNumberingAfterBreak="0">
     <w:nsid w:val="69CC79B8"/>
     <w:multiLevelType w:val="multilevel"/>
     <w:tmpl w:val="B450EB50"/>
@@ -19134,7 +20539,7 @@
       </w:rPr>
     </w:lvl>
   </w:abstractNum>
-  <w:abstractNum w:abstractNumId="47" w15:restartNumberingAfterBreak="0">
+  <w:abstractNum w:abstractNumId="55" w15:restartNumberingAfterBreak="0">
     <w:nsid w:val="6A9511CE"/>
     <w:multiLevelType w:val="multilevel"/>
     <w:tmpl w:val="959E598E"/>
@@ -19283,7 +20688,7 @@
       </w:rPr>
     </w:lvl>
   </w:abstractNum>
-  <w:abstractNum w:abstractNumId="48" w15:restartNumberingAfterBreak="0">
+  <w:abstractNum w:abstractNumId="56" w15:restartNumberingAfterBreak="0">
     <w:nsid w:val="6FF97BAA"/>
     <w:multiLevelType w:val="multilevel"/>
     <w:tmpl w:val="F0ACAE6C"/>
@@ -19432,7 +20837,7 @@
       </w:rPr>
     </w:lvl>
   </w:abstractNum>
-  <w:abstractNum w:abstractNumId="49" w15:restartNumberingAfterBreak="0">
+  <w:abstractNum w:abstractNumId="57" w15:restartNumberingAfterBreak="0">
     <w:nsid w:val="7084574A"/>
     <w:multiLevelType w:val="multilevel"/>
     <w:tmpl w:val="14405CFC"/>
@@ -19581,7 +20986,7 @@
       </w:rPr>
     </w:lvl>
   </w:abstractNum>
-  <w:abstractNum w:abstractNumId="50" w15:restartNumberingAfterBreak="0">
+  <w:abstractNum w:abstractNumId="58" w15:restartNumberingAfterBreak="0">
     <w:nsid w:val="71621128"/>
     <w:multiLevelType w:val="multilevel"/>
     <w:tmpl w:val="978E9266"/>
@@ -19730,7 +21135,7 @@
       </w:rPr>
     </w:lvl>
   </w:abstractNum>
-  <w:abstractNum w:abstractNumId="51" w15:restartNumberingAfterBreak="0">
+  <w:abstractNum w:abstractNumId="59" w15:restartNumberingAfterBreak="0">
     <w:nsid w:val="73DD41FD"/>
     <w:multiLevelType w:val="multilevel"/>
     <w:tmpl w:val="8E38616C"/>
@@ -19879,7 +21284,7 @@
       </w:rPr>
     </w:lvl>
   </w:abstractNum>
-  <w:abstractNum w:abstractNumId="52" w15:restartNumberingAfterBreak="0">
+  <w:abstractNum w:abstractNumId="60" w15:restartNumberingAfterBreak="0">
     <w:nsid w:val="757A1E03"/>
     <w:multiLevelType w:val="multilevel"/>
     <w:tmpl w:val="380A5CE8"/>
@@ -20028,7 +21433,7 @@
       </w:rPr>
     </w:lvl>
   </w:abstractNum>
-  <w:abstractNum w:abstractNumId="53" w15:restartNumberingAfterBreak="0">
+  <w:abstractNum w:abstractNumId="61" w15:restartNumberingAfterBreak="0">
     <w:nsid w:val="77AC55EE"/>
     <w:multiLevelType w:val="multilevel"/>
     <w:tmpl w:val="A91AFCA8"/>
@@ -20177,7 +21582,7 @@
       </w:rPr>
     </w:lvl>
   </w:abstractNum>
-  <w:abstractNum w:abstractNumId="54" w15:restartNumberingAfterBreak="0">
+  <w:abstractNum w:abstractNumId="62" w15:restartNumberingAfterBreak="0">
     <w:nsid w:val="7B455963"/>
     <w:multiLevelType w:val="multilevel"/>
     <w:tmpl w:val="DEA862A0"/>
@@ -20326,7 +21731,7 @@
       </w:rPr>
     </w:lvl>
   </w:abstractNum>
-  <w:abstractNum w:abstractNumId="55" w15:restartNumberingAfterBreak="0">
+  <w:abstractNum w:abstractNumId="63" w15:restartNumberingAfterBreak="0">
     <w:nsid w:val="7B4F5626"/>
     <w:multiLevelType w:val="multilevel"/>
     <w:tmpl w:val="52504B5A"/>
@@ -20476,7 +21881,7 @@
     </w:lvl>
   </w:abstractNum>
   <w:num w:numId="1">
-    <w:abstractNumId w:val="23"/>
+    <w:abstractNumId w:val="28"/>
     <w:lvlOverride w:ilvl="1">
       <w:lvl w:ilvl="1">
         <w:numFmt w:val="bullet"/>
@@ -20496,28 +21901,28 @@
     </w:lvlOverride>
   </w:num>
   <w:num w:numId="2">
-    <w:abstractNumId w:val="54"/>
+    <w:abstractNumId w:val="62"/>
   </w:num>
   <w:num w:numId="3">
-    <w:abstractNumId w:val="27"/>
+    <w:abstractNumId w:val="33"/>
   </w:num>
   <w:num w:numId="4">
-    <w:abstractNumId w:val="13"/>
+    <w:abstractNumId w:val="17"/>
   </w:num>
   <w:num w:numId="5">
-    <w:abstractNumId w:val="7"/>
+    <w:abstractNumId w:val="9"/>
   </w:num>
   <w:num w:numId="6">
-    <w:abstractNumId w:val="6"/>
+    <w:abstractNumId w:val="8"/>
   </w:num>
   <w:num w:numId="7">
-    <w:abstractNumId w:val="18"/>
+    <w:abstractNumId w:val="22"/>
   </w:num>
   <w:num w:numId="8">
-    <w:abstractNumId w:val="8"/>
+    <w:abstractNumId w:val="10"/>
   </w:num>
   <w:num w:numId="9">
-    <w:abstractNumId w:val="8"/>
+    <w:abstractNumId w:val="10"/>
     <w:lvlOverride w:ilvl="1">
       <w:lvl w:ilvl="1">
         <w:numFmt w:val="decimal"/>
@@ -20530,58 +21935,58 @@
     <w:abstractNumId w:val="1"/>
   </w:num>
   <w:num w:numId="11">
-    <w:abstractNumId w:val="17"/>
+    <w:abstractNumId w:val="21"/>
   </w:num>
   <w:num w:numId="12">
-    <w:abstractNumId w:val="16"/>
+    <w:abstractNumId w:val="20"/>
   </w:num>
   <w:num w:numId="13">
-    <w:abstractNumId w:val="30"/>
+    <w:abstractNumId w:val="36"/>
   </w:num>
   <w:num w:numId="14">
-    <w:abstractNumId w:val="37"/>
+    <w:abstractNumId w:val="43"/>
   </w:num>
   <w:num w:numId="15">
-    <w:abstractNumId w:val="36"/>
+    <w:abstractNumId w:val="42"/>
   </w:num>
   <w:num w:numId="16">
-    <w:abstractNumId w:val="32"/>
+    <w:abstractNumId w:val="38"/>
   </w:num>
   <w:num w:numId="17">
-    <w:abstractNumId w:val="9"/>
+    <w:abstractNumId w:val="12"/>
   </w:num>
   <w:num w:numId="18">
     <w:abstractNumId w:val="0"/>
   </w:num>
   <w:num w:numId="19">
-    <w:abstractNumId w:val="10"/>
+    <w:abstractNumId w:val="14"/>
   </w:num>
   <w:num w:numId="20">
-    <w:abstractNumId w:val="52"/>
+    <w:abstractNumId w:val="60"/>
   </w:num>
   <w:num w:numId="21">
+    <w:abstractNumId w:val="7"/>
+  </w:num>
+  <w:num w:numId="22">
+    <w:abstractNumId w:val="50"/>
+  </w:num>
+  <w:num w:numId="23">
+    <w:abstractNumId w:val="49"/>
+  </w:num>
+  <w:num w:numId="24">
+    <w:abstractNumId w:val="32"/>
+  </w:num>
+  <w:num w:numId="25">
     <w:abstractNumId w:val="5"/>
   </w:num>
-  <w:num w:numId="22">
-    <w:abstractNumId w:val="44"/>
-  </w:num>
-  <w:num w:numId="23">
-    <w:abstractNumId w:val="43"/>
-  </w:num>
-  <w:num w:numId="24">
-    <w:abstractNumId w:val="26"/>
-  </w:num>
-  <w:num w:numId="25">
-    <w:abstractNumId w:val="4"/>
-  </w:num>
   <w:num w:numId="26">
-    <w:abstractNumId w:val="24"/>
+    <w:abstractNumId w:val="29"/>
   </w:num>
   <w:num w:numId="27">
-    <w:abstractNumId w:val="42"/>
+    <w:abstractNumId w:val="48"/>
   </w:num>
   <w:num w:numId="28">
-    <w:abstractNumId w:val="42"/>
+    <w:abstractNumId w:val="48"/>
     <w:lvlOverride w:ilvl="1">
       <w:lvl w:ilvl="1">
         <w:numFmt w:val="bullet"/>
@@ -20601,10 +22006,10 @@
     </w:lvlOverride>
   </w:num>
   <w:num w:numId="29">
-    <w:abstractNumId w:val="33"/>
+    <w:abstractNumId w:val="39"/>
   </w:num>
   <w:num w:numId="30">
-    <w:abstractNumId w:val="33"/>
+    <w:abstractNumId w:val="39"/>
     <w:lvlOverride w:ilvl="1">
       <w:lvl w:ilvl="1">
         <w:numFmt w:val="bullet"/>
@@ -20624,91 +22029,115 @@
     </w:lvlOverride>
   </w:num>
   <w:num w:numId="31">
+    <w:abstractNumId w:val="37"/>
+  </w:num>
+  <w:num w:numId="32">
+    <w:abstractNumId w:val="46"/>
+  </w:num>
+  <w:num w:numId="33">
+    <w:abstractNumId w:val="19"/>
+  </w:num>
+  <w:num w:numId="34">
+    <w:abstractNumId w:val="34"/>
+  </w:num>
+  <w:num w:numId="35">
+    <w:abstractNumId w:val="45"/>
+  </w:num>
+  <w:num w:numId="36">
+    <w:abstractNumId w:val="56"/>
+  </w:num>
+  <w:num w:numId="37">
+    <w:abstractNumId w:val="54"/>
+  </w:num>
+  <w:num w:numId="38">
     <w:abstractNumId w:val="31"/>
   </w:num>
-  <w:num w:numId="32">
-    <w:abstractNumId w:val="40"/>
+  <w:num w:numId="39">
+    <w:abstractNumId w:val="47"/>
   </w:num>
-  <w:num w:numId="33">
+  <w:num w:numId="40">
+    <w:abstractNumId w:val="35"/>
+  </w:num>
+  <w:num w:numId="41">
+    <w:abstractNumId w:val="16"/>
+  </w:num>
+  <w:num w:numId="42">
+    <w:abstractNumId w:val="23"/>
+  </w:num>
+  <w:num w:numId="43">
+    <w:abstractNumId w:val="41"/>
+  </w:num>
+  <w:num w:numId="44">
+    <w:abstractNumId w:val="57"/>
+  </w:num>
+  <w:num w:numId="45">
+    <w:abstractNumId w:val="44"/>
+  </w:num>
+  <w:num w:numId="46">
+    <w:abstractNumId w:val="26"/>
+  </w:num>
+  <w:num w:numId="47">
+    <w:abstractNumId w:val="61"/>
+  </w:num>
+  <w:num w:numId="48">
+    <w:abstractNumId w:val="24"/>
+  </w:num>
+  <w:num w:numId="49">
+    <w:abstractNumId w:val="52"/>
+  </w:num>
+  <w:num w:numId="50">
+    <w:abstractNumId w:val="58"/>
+  </w:num>
+  <w:num w:numId="51">
+    <w:abstractNumId w:val="55"/>
+  </w:num>
+  <w:num w:numId="52">
     <w:abstractNumId w:val="15"/>
   </w:num>
-  <w:num w:numId="34">
-    <w:abstractNumId w:val="28"/>
-  </w:num>
-  <w:num w:numId="35">
-    <w:abstractNumId w:val="39"/>
-  </w:num>
-  <w:num w:numId="36">
-    <w:abstractNumId w:val="48"/>
-  </w:num>
-  <w:num w:numId="37">
-    <w:abstractNumId w:val="46"/>
-  </w:num>
-  <w:num w:numId="38">
-    <w:abstractNumId w:val="25"/>
-  </w:num>
-  <w:num w:numId="39">
-    <w:abstractNumId w:val="41"/>
-  </w:num>
-  <w:num w:numId="40">
-    <w:abstractNumId w:val="29"/>
-  </w:num>
-  <w:num w:numId="41">
-    <w:abstractNumId w:val="12"/>
-  </w:num>
-  <w:num w:numId="42">
-    <w:abstractNumId w:val="19"/>
-  </w:num>
-  <w:num w:numId="43">
-    <w:abstractNumId w:val="35"/>
-  </w:num>
-  <w:num w:numId="44">
-    <w:abstractNumId w:val="49"/>
-  </w:num>
-  <w:num w:numId="45">
-    <w:abstractNumId w:val="38"/>
-  </w:num>
-  <w:num w:numId="46">
-    <w:abstractNumId w:val="22"/>
-  </w:num>
-  <w:num w:numId="47">
-    <w:abstractNumId w:val="53"/>
-  </w:num>
-  <w:num w:numId="48">
-    <w:abstractNumId w:val="20"/>
-  </w:num>
-  <w:num w:numId="49">
-    <w:abstractNumId w:val="45"/>
-  </w:num>
-  <w:num w:numId="50">
-    <w:abstractNumId w:val="50"/>
-  </w:num>
-  <w:num w:numId="51">
-    <w:abstractNumId w:val="47"/>
-  </w:num>
-  <w:num w:numId="52">
-    <w:abstractNumId w:val="11"/>
-  </w:num>
   <w:num w:numId="53">
-    <w:abstractNumId w:val="51"/>
+    <w:abstractNumId w:val="59"/>
   </w:num>
   <w:num w:numId="54">
-    <w:abstractNumId w:val="14"/>
+    <w:abstractNumId w:val="18"/>
   </w:num>
   <w:num w:numId="55">
-    <w:abstractNumId w:val="55"/>
+    <w:abstractNumId w:val="63"/>
   </w:num>
   <w:num w:numId="56">
     <w:abstractNumId w:val="3"/>
   </w:num>
   <w:num w:numId="57">
-    <w:abstractNumId w:val="21"/>
+    <w:abstractNumId w:val="25"/>
   </w:num>
   <w:num w:numId="58">
-    <w:abstractNumId w:val="34"/>
+    <w:abstractNumId w:val="40"/>
   </w:num>
   <w:num w:numId="59">
     <w:abstractNumId w:val="2"/>
+  </w:num>
+  <w:num w:numId="60">
+    <w:abstractNumId w:val="30"/>
+  </w:num>
+  <w:num w:numId="61">
+    <w:abstractNumId w:val="53"/>
+  </w:num>
+  <w:num w:numId="62">
+    <w:abstractNumId w:val="4"/>
+  </w:num>
+  <w:num w:numId="63">
+    <w:abstractNumId w:val="13"/>
+  </w:num>
+  <w:num w:numId="64">
+    <w:abstractNumId w:val="27"/>
+  </w:num>
+  <w:num w:numId="65">
+    <w:abstractNumId w:val="6"/>
+  </w:num>
+  <w:num w:numId="66">
+    <w:abstractNumId w:val="11"/>
+  </w:num>
+  <w:num w:numId="67">
+    <w:abstractNumId w:val="51"/>
   </w:num>
   <w:numIdMacAtCleanup w:val="59"/>
 </w:numbering>
@@ -21299,7 +22728,6 @@
     <w:name w:val="Normal (Web)"/>
     <w:basedOn w:val="Normal"/>
     <w:uiPriority w:val="99"/>
-    <w:semiHidden/>
     <w:unhideWhenUsed/>
     <w:rsid w:val="0000506C"/>
     <w:pPr>
@@ -21385,6 +22813,17 @@
     <w:name w:val="hljs-string"/>
     <w:basedOn w:val="DefaultParagraphFont"/>
     <w:rsid w:val="00294FA6"/>
+  </w:style>
+  <w:style w:type="character" w:styleId="Emphasis">
+    <w:name w:val="Emphasis"/>
+    <w:basedOn w:val="DefaultParagraphFont"/>
+    <w:uiPriority w:val="20"/>
+    <w:qFormat/>
+    <w:rsid w:val="00501641"/>
+    <w:rPr>
+      <w:i/>
+      <w:iCs/>
+    </w:rPr>
   </w:style>
 </w:styles>
 </file>
